--- a/Letter Papers/MOA2_ELIFESURE.docx
+++ b/Letter Papers/MOA2_ELIFESURE.docx
@@ -1093,7 +1093,7 @@
           <w:rFonts w:ascii="Arial Narrow" w:hAnsi="Arial Narrow" w:cs="Arial"/>
           <w:color w:val="000000" w:themeColor="text1"/>
         </w:rPr>
-        <w:t>provide devices to be used during the implementation;</w:t>
+        <w:t>provide instructions on how to use the web application;</w:t>
       </w:r>
     </w:p>
     <w:p>
@@ -1121,7 +1121,7 @@
           <w:rFonts w:ascii="Arial Narrow" w:hAnsi="Arial Narrow" w:cs="Arial"/>
           <w:color w:val="000000" w:themeColor="text1"/>
         </w:rPr>
-        <w:t>provide instructions on how to use the web application;</w:t>
+        <w:t>take charge to monitor and assist staffs and clients; and</w:t>
       </w:r>
     </w:p>
     <w:p>
@@ -1149,378 +1149,367 @@
           <w:rFonts w:ascii="Arial Narrow" w:hAnsi="Arial Narrow" w:cs="Arial"/>
           <w:color w:val="000000" w:themeColor="text1"/>
         </w:rPr>
-        <w:t>take charge to monitor and assist staffs and clients; and</w:t>
-      </w:r>
-    </w:p>
-    <w:p>
-      <w:pPr>
-        <w:numPr>
-          <w:ilvl w:val="0"/>
-          <w:numId w:val="3"/>
-        </w:numPr>
-        <w:pBdr>
-          <w:top w:val="nil"/>
-          <w:left w:val="nil"/>
-          <w:bottom w:val="nil"/>
-          <w:right w:val="nil"/>
-          <w:between w:val="nil"/>
-        </w:pBdr>
-        <w:spacing w:after="0"/>
+        <w:t xml:space="preserve">take charge to be flexible in accommodating any changes wanted by the </w:t>
+      </w:r>
+      <w:r>
+        <w:rPr>
+          <w:rFonts w:ascii="Arial Narrow" w:eastAsia="Arial Narrow" w:hAnsi="Arial Narrow" w:cs="Arial Narrow"/>
+          <w:color w:val="000000" w:themeColor="text1"/>
+        </w:rPr>
+        <w:t>Allianz PNB Life Insurance Inc. - MIMAROPA</w:t>
+      </w:r>
+      <w:r>
+        <w:rPr>
+          <w:rFonts w:ascii="Arial Narrow" w:hAnsi="Arial Narrow" w:cs="Arial"/>
+          <w:color w:val="000000" w:themeColor="text1"/>
+        </w:rPr>
+        <w:t>.</w:t>
+      </w:r>
+    </w:p>
+    <w:p>
+      <w:pPr>
+        <w:pBdr>
+          <w:top w:val="nil"/>
+          <w:left w:val="nil"/>
+          <w:bottom w:val="nil"/>
+          <w:right w:val="nil"/>
+          <w:between w:val="nil"/>
+        </w:pBdr>
+        <w:spacing w:after="0" w:line="240" w:lineRule="auto"/>
         <w:ind w:left="900"/>
         <w:rPr>
           <w:rFonts w:ascii="Arial Narrow" w:eastAsia="Arial Narrow" w:hAnsi="Arial Narrow" w:cs="Arial Narrow"/>
           <w:color w:val="000000" w:themeColor="text1"/>
         </w:rPr>
       </w:pPr>
-      <w:r>
-        <w:rPr>
-          <w:rFonts w:ascii="Arial Narrow" w:hAnsi="Arial Narrow" w:cs="Arial"/>
-          <w:color w:val="000000" w:themeColor="text1"/>
-        </w:rPr>
-        <w:t xml:space="preserve">take charge to be flexible in accommodating any changes wanted by the </w:t>
-      </w:r>
-      <w:r>
-        <w:rPr>
-          <w:rFonts w:ascii="Arial Narrow" w:eastAsia="Arial Narrow" w:hAnsi="Arial Narrow" w:cs="Arial Narrow"/>
-          <w:color w:val="000000" w:themeColor="text1"/>
-        </w:rPr>
-        <w:t>Allianz PNB Life Insurance Inc. - MIMAROPA</w:t>
-      </w:r>
-      <w:r>
-        <w:rPr>
-          <w:rFonts w:ascii="Arial Narrow" w:hAnsi="Arial Narrow" w:cs="Arial"/>
-          <w:color w:val="000000" w:themeColor="text1"/>
-        </w:rPr>
-        <w:t>.</w:t>
-      </w:r>
-    </w:p>
-    <w:p>
-      <w:pPr>
-        <w:pBdr>
-          <w:top w:val="nil"/>
-          <w:left w:val="nil"/>
-          <w:bottom w:val="nil"/>
-          <w:right w:val="nil"/>
-          <w:between w:val="nil"/>
-        </w:pBdr>
-        <w:spacing w:after="0" w:line="240" w:lineRule="auto"/>
-        <w:ind w:left="900"/>
-        <w:rPr>
-          <w:rFonts w:ascii="Arial Narrow" w:eastAsia="Arial Narrow" w:hAnsi="Arial Narrow" w:cs="Arial Narrow"/>
-          <w:color w:val="000000" w:themeColor="text1"/>
-        </w:rPr>
-      </w:pPr>
-    </w:p>
-    <w:p>
-      <w:pPr>
-        <w:pBdr>
-          <w:top w:val="nil"/>
-          <w:left w:val="nil"/>
-          <w:bottom w:val="nil"/>
-          <w:right w:val="nil"/>
-          <w:between w:val="nil"/>
-        </w:pBdr>
-        <w:spacing w:after="0" w:line="240" w:lineRule="auto"/>
-        <w:rPr>
-          <w:rFonts w:ascii="Arial Narrow" w:eastAsia="Arial Narrow" w:hAnsi="Arial Narrow" w:cs="Arial Narrow"/>
-          <w:color w:val="000000" w:themeColor="text1"/>
-        </w:rPr>
-      </w:pPr>
-    </w:p>
-    <w:p>
-      <w:pPr>
-        <w:pBdr>
-          <w:top w:val="nil"/>
-          <w:left w:val="nil"/>
-          <w:bottom w:val="nil"/>
-          <w:right w:val="nil"/>
-          <w:between w:val="nil"/>
-        </w:pBdr>
-        <w:spacing w:after="0" w:line="240" w:lineRule="auto"/>
-        <w:rPr>
-          <w:rFonts w:ascii="Arial Narrow" w:eastAsia="Arial Narrow" w:hAnsi="Arial Narrow" w:cs="Arial Narrow"/>
-          <w:color w:val="000000" w:themeColor="text1"/>
-        </w:rPr>
-      </w:pPr>
-    </w:p>
-    <w:p>
-      <w:pPr>
-        <w:pBdr>
-          <w:top w:val="nil"/>
-          <w:left w:val="nil"/>
-          <w:bottom w:val="nil"/>
-          <w:right w:val="nil"/>
-          <w:between w:val="nil"/>
-        </w:pBdr>
-        <w:spacing w:after="0" w:line="240" w:lineRule="auto"/>
-        <w:rPr>
-          <w:rFonts w:ascii="Arial Narrow" w:eastAsia="Arial Narrow" w:hAnsi="Arial Narrow" w:cs="Arial Narrow"/>
-          <w:color w:val="000000" w:themeColor="text1"/>
-        </w:rPr>
-      </w:pPr>
-    </w:p>
-    <w:p>
-      <w:pPr>
-        <w:pBdr>
-          <w:top w:val="nil"/>
-          <w:left w:val="nil"/>
-          <w:bottom w:val="nil"/>
-          <w:right w:val="nil"/>
-          <w:between w:val="nil"/>
-        </w:pBdr>
-        <w:spacing w:after="0" w:line="240" w:lineRule="auto"/>
-        <w:rPr>
-          <w:rFonts w:ascii="Arial Narrow" w:eastAsia="Arial Narrow" w:hAnsi="Arial Narrow" w:cs="Arial Narrow"/>
-          <w:color w:val="000000" w:themeColor="text1"/>
-        </w:rPr>
-      </w:pPr>
-    </w:p>
-    <w:p>
-      <w:pPr>
-        <w:pBdr>
-          <w:top w:val="nil"/>
-          <w:left w:val="nil"/>
-          <w:bottom w:val="nil"/>
-          <w:right w:val="nil"/>
-          <w:between w:val="nil"/>
-        </w:pBdr>
-        <w:spacing w:after="0" w:line="240" w:lineRule="auto"/>
-        <w:rPr>
-          <w:rFonts w:ascii="Arial Narrow" w:eastAsia="Arial Narrow" w:hAnsi="Arial Narrow" w:cs="Arial Narrow"/>
-          <w:color w:val="000000" w:themeColor="text1"/>
-        </w:rPr>
-      </w:pPr>
-    </w:p>
-    <w:p>
-      <w:pPr>
-        <w:pBdr>
-          <w:top w:val="nil"/>
-          <w:left w:val="nil"/>
-          <w:bottom w:val="nil"/>
-          <w:right w:val="nil"/>
-          <w:between w:val="nil"/>
-        </w:pBdr>
-        <w:spacing w:after="0" w:line="240" w:lineRule="auto"/>
-        <w:rPr>
-          <w:rFonts w:ascii="Arial Narrow" w:eastAsia="Arial Narrow" w:hAnsi="Arial Narrow" w:cs="Arial Narrow"/>
-          <w:color w:val="000000" w:themeColor="text1"/>
-        </w:rPr>
-      </w:pPr>
-    </w:p>
-    <w:p>
-      <w:pPr>
-        <w:pBdr>
-          <w:top w:val="nil"/>
-          <w:left w:val="nil"/>
-          <w:bottom w:val="nil"/>
-          <w:right w:val="nil"/>
-          <w:between w:val="nil"/>
-        </w:pBdr>
-        <w:spacing w:after="0" w:line="240" w:lineRule="auto"/>
-        <w:rPr>
-          <w:rFonts w:ascii="Arial Narrow" w:eastAsia="Arial Narrow" w:hAnsi="Arial Narrow" w:cs="Arial Narrow"/>
-          <w:color w:val="000000" w:themeColor="text1"/>
-        </w:rPr>
-      </w:pPr>
-    </w:p>
-    <w:p>
-      <w:pPr>
-        <w:pBdr>
-          <w:top w:val="nil"/>
-          <w:left w:val="nil"/>
-          <w:bottom w:val="nil"/>
-          <w:right w:val="nil"/>
-          <w:between w:val="nil"/>
-        </w:pBdr>
-        <w:spacing w:after="0" w:line="240" w:lineRule="auto"/>
-        <w:rPr>
-          <w:rFonts w:ascii="Arial Narrow" w:eastAsia="Arial Narrow" w:hAnsi="Arial Narrow" w:cs="Arial Narrow"/>
-          <w:color w:val="000000" w:themeColor="text1"/>
-        </w:rPr>
-      </w:pPr>
-    </w:p>
-    <w:p>
-      <w:pPr>
-        <w:pBdr>
-          <w:top w:val="nil"/>
-          <w:left w:val="nil"/>
-          <w:bottom w:val="nil"/>
-          <w:right w:val="nil"/>
-          <w:between w:val="nil"/>
-        </w:pBdr>
-        <w:spacing w:after="0" w:line="240" w:lineRule="auto"/>
-        <w:rPr>
-          <w:rFonts w:ascii="Arial Narrow" w:eastAsia="Arial Narrow" w:hAnsi="Arial Narrow" w:cs="Arial Narrow"/>
-          <w:color w:val="000000" w:themeColor="text1"/>
-        </w:rPr>
-      </w:pPr>
-    </w:p>
-    <w:p>
-      <w:pPr>
-        <w:pBdr>
-          <w:top w:val="nil"/>
-          <w:left w:val="nil"/>
-          <w:bottom w:val="nil"/>
-          <w:right w:val="nil"/>
-          <w:between w:val="nil"/>
-        </w:pBdr>
-        <w:spacing w:after="0" w:line="240" w:lineRule="auto"/>
-        <w:rPr>
-          <w:rFonts w:ascii="Arial Narrow" w:eastAsia="Arial Narrow" w:hAnsi="Arial Narrow" w:cs="Arial Narrow"/>
-          <w:color w:val="000000" w:themeColor="text1"/>
-        </w:rPr>
-      </w:pPr>
-    </w:p>
-    <w:p>
-      <w:pPr>
-        <w:pBdr>
-          <w:top w:val="nil"/>
-          <w:left w:val="nil"/>
-          <w:bottom w:val="nil"/>
-          <w:right w:val="nil"/>
-          <w:between w:val="nil"/>
-        </w:pBdr>
-        <w:spacing w:after="0" w:line="240" w:lineRule="auto"/>
-        <w:rPr>
-          <w:rFonts w:ascii="Arial Narrow" w:eastAsia="Arial Narrow" w:hAnsi="Arial Narrow" w:cs="Arial Narrow"/>
-          <w:color w:val="000000" w:themeColor="text1"/>
-        </w:rPr>
-      </w:pPr>
-    </w:p>
-    <w:p>
-      <w:pPr>
-        <w:pBdr>
-          <w:top w:val="nil"/>
-          <w:left w:val="nil"/>
-          <w:bottom w:val="nil"/>
-          <w:right w:val="nil"/>
-          <w:between w:val="nil"/>
-        </w:pBdr>
-        <w:spacing w:after="0" w:line="240" w:lineRule="auto"/>
-        <w:rPr>
-          <w:rFonts w:ascii="Arial Narrow" w:eastAsia="Arial Narrow" w:hAnsi="Arial Narrow" w:cs="Arial Narrow"/>
-          <w:color w:val="000000" w:themeColor="text1"/>
-        </w:rPr>
-      </w:pPr>
-    </w:p>
-    <w:p>
-      <w:pPr>
-        <w:pBdr>
-          <w:top w:val="nil"/>
-          <w:left w:val="nil"/>
-          <w:bottom w:val="nil"/>
-          <w:right w:val="nil"/>
-          <w:between w:val="nil"/>
-        </w:pBdr>
-        <w:spacing w:after="0" w:line="240" w:lineRule="auto"/>
-        <w:rPr>
-          <w:rFonts w:ascii="Arial Narrow" w:eastAsia="Arial Narrow" w:hAnsi="Arial Narrow" w:cs="Arial Narrow"/>
-          <w:color w:val="000000" w:themeColor="text1"/>
-        </w:rPr>
-      </w:pPr>
-    </w:p>
-    <w:p>
-      <w:pPr>
-        <w:pBdr>
-          <w:top w:val="nil"/>
-          <w:left w:val="nil"/>
-          <w:bottom w:val="nil"/>
-          <w:right w:val="nil"/>
-          <w:between w:val="nil"/>
-        </w:pBdr>
-        <w:spacing w:after="0" w:line="240" w:lineRule="auto"/>
-        <w:rPr>
-          <w:rFonts w:ascii="Arial Narrow" w:eastAsia="Arial Narrow" w:hAnsi="Arial Narrow" w:cs="Arial Narrow"/>
-          <w:color w:val="000000" w:themeColor="text1"/>
-        </w:rPr>
-      </w:pPr>
-    </w:p>
-    <w:p>
-      <w:pPr>
-        <w:pBdr>
-          <w:top w:val="nil"/>
-          <w:left w:val="nil"/>
-          <w:bottom w:val="nil"/>
-          <w:right w:val="nil"/>
-          <w:between w:val="nil"/>
-        </w:pBdr>
-        <w:spacing w:after="0" w:line="240" w:lineRule="auto"/>
-        <w:rPr>
-          <w:rFonts w:ascii="Arial Narrow" w:eastAsia="Arial Narrow" w:hAnsi="Arial Narrow" w:cs="Arial Narrow"/>
-          <w:color w:val="000000" w:themeColor="text1"/>
-        </w:rPr>
-      </w:pPr>
-    </w:p>
-    <w:p>
-      <w:pPr>
-        <w:pBdr>
-          <w:top w:val="nil"/>
-          <w:left w:val="nil"/>
-          <w:bottom w:val="nil"/>
-          <w:right w:val="nil"/>
-          <w:between w:val="nil"/>
-        </w:pBdr>
-        <w:spacing w:after="0" w:line="240" w:lineRule="auto"/>
-        <w:rPr>
-          <w:rFonts w:ascii="Arial Narrow" w:eastAsia="Arial Narrow" w:hAnsi="Arial Narrow" w:cs="Arial Narrow"/>
-          <w:color w:val="000000" w:themeColor="text1"/>
-        </w:rPr>
-      </w:pPr>
-    </w:p>
-    <w:p>
-      <w:pPr>
-        <w:pBdr>
-          <w:top w:val="nil"/>
-          <w:left w:val="nil"/>
-          <w:bottom w:val="nil"/>
-          <w:right w:val="nil"/>
-          <w:between w:val="nil"/>
-        </w:pBdr>
-        <w:spacing w:after="0" w:line="240" w:lineRule="auto"/>
-        <w:rPr>
-          <w:rFonts w:ascii="Arial Narrow" w:eastAsia="Arial Narrow" w:hAnsi="Arial Narrow" w:cs="Arial Narrow"/>
-          <w:color w:val="000000" w:themeColor="text1"/>
-        </w:rPr>
-      </w:pPr>
-    </w:p>
-    <w:p>
-      <w:pPr>
-        <w:pBdr>
-          <w:top w:val="nil"/>
-          <w:left w:val="nil"/>
-          <w:bottom w:val="nil"/>
-          <w:right w:val="nil"/>
-          <w:between w:val="nil"/>
-        </w:pBdr>
-        <w:spacing w:after="0" w:line="240" w:lineRule="auto"/>
-        <w:rPr>
-          <w:rFonts w:ascii="Arial Narrow" w:eastAsia="Arial Narrow" w:hAnsi="Arial Narrow" w:cs="Arial Narrow"/>
-          <w:color w:val="000000" w:themeColor="text1"/>
-        </w:rPr>
-      </w:pPr>
-    </w:p>
-    <w:p>
-      <w:pPr>
-        <w:pBdr>
-          <w:top w:val="nil"/>
-          <w:left w:val="nil"/>
-          <w:bottom w:val="nil"/>
-          <w:right w:val="nil"/>
-          <w:between w:val="nil"/>
-        </w:pBdr>
-        <w:spacing w:after="0" w:line="240" w:lineRule="auto"/>
-        <w:rPr>
-          <w:rFonts w:ascii="Arial Narrow" w:eastAsia="Arial Narrow" w:hAnsi="Arial Narrow" w:cs="Arial Narrow"/>
-          <w:b/>
-          <w:color w:val="000000" w:themeColor="text1"/>
-        </w:rPr>
-      </w:pPr>
-      <w:r>
-        <w:rPr>
-          <w:rFonts w:ascii="Arial Narrow" w:eastAsia="Arial Narrow" w:hAnsi="Arial Narrow" w:cs="Arial Narrow"/>
-          <w:b/>
-          <w:color w:val="000000" w:themeColor="text1"/>
-        </w:rPr>
+    </w:p>
+    <w:p>
+      <w:pPr>
+        <w:pBdr>
+          <w:top w:val="nil"/>
+          <w:left w:val="nil"/>
+          <w:bottom w:val="nil"/>
+          <w:right w:val="nil"/>
+          <w:between w:val="nil"/>
+        </w:pBdr>
+        <w:spacing w:after="0" w:line="240" w:lineRule="auto"/>
+        <w:rPr>
+          <w:rFonts w:ascii="Arial Narrow" w:eastAsia="Arial Narrow" w:hAnsi="Arial Narrow" w:cs="Arial Narrow"/>
+          <w:color w:val="000000" w:themeColor="text1"/>
+        </w:rPr>
+      </w:pPr>
+    </w:p>
+    <w:p>
+      <w:pPr>
+        <w:pBdr>
+          <w:top w:val="nil"/>
+          <w:left w:val="nil"/>
+          <w:bottom w:val="nil"/>
+          <w:right w:val="nil"/>
+          <w:between w:val="nil"/>
+        </w:pBdr>
+        <w:spacing w:after="0" w:line="240" w:lineRule="auto"/>
+        <w:rPr>
+          <w:rFonts w:ascii="Arial Narrow" w:eastAsia="Arial Narrow" w:hAnsi="Arial Narrow" w:cs="Arial Narrow"/>
+          <w:color w:val="000000" w:themeColor="text1"/>
+        </w:rPr>
+      </w:pPr>
+    </w:p>
+    <w:p>
+      <w:pPr>
+        <w:pBdr>
+          <w:top w:val="nil"/>
+          <w:left w:val="nil"/>
+          <w:bottom w:val="nil"/>
+          <w:right w:val="nil"/>
+          <w:between w:val="nil"/>
+        </w:pBdr>
+        <w:spacing w:after="0" w:line="240" w:lineRule="auto"/>
+        <w:rPr>
+          <w:rFonts w:ascii="Arial Narrow" w:eastAsia="Arial Narrow" w:hAnsi="Arial Narrow" w:cs="Arial Narrow"/>
+          <w:color w:val="000000" w:themeColor="text1"/>
+        </w:rPr>
+      </w:pPr>
+    </w:p>
+    <w:p>
+      <w:pPr>
+        <w:pBdr>
+          <w:top w:val="nil"/>
+          <w:left w:val="nil"/>
+          <w:bottom w:val="nil"/>
+          <w:right w:val="nil"/>
+          <w:between w:val="nil"/>
+        </w:pBdr>
+        <w:spacing w:after="0" w:line="240" w:lineRule="auto"/>
+        <w:rPr>
+          <w:rFonts w:ascii="Arial Narrow" w:eastAsia="Arial Narrow" w:hAnsi="Arial Narrow" w:cs="Arial Narrow"/>
+          <w:color w:val="000000" w:themeColor="text1"/>
+        </w:rPr>
+      </w:pPr>
+    </w:p>
+    <w:p>
+      <w:pPr>
+        <w:pBdr>
+          <w:top w:val="nil"/>
+          <w:left w:val="nil"/>
+          <w:bottom w:val="nil"/>
+          <w:right w:val="nil"/>
+          <w:between w:val="nil"/>
+        </w:pBdr>
+        <w:spacing w:after="0" w:line="240" w:lineRule="auto"/>
+        <w:rPr>
+          <w:rFonts w:ascii="Arial Narrow" w:eastAsia="Arial Narrow" w:hAnsi="Arial Narrow" w:cs="Arial Narrow"/>
+          <w:color w:val="000000" w:themeColor="text1"/>
+        </w:rPr>
+      </w:pPr>
+    </w:p>
+    <w:p>
+      <w:pPr>
+        <w:pBdr>
+          <w:top w:val="nil"/>
+          <w:left w:val="nil"/>
+          <w:bottom w:val="nil"/>
+          <w:right w:val="nil"/>
+          <w:between w:val="nil"/>
+        </w:pBdr>
+        <w:spacing w:after="0" w:line="240" w:lineRule="auto"/>
+        <w:rPr>
+          <w:rFonts w:ascii="Arial Narrow" w:eastAsia="Arial Narrow" w:hAnsi="Arial Narrow" w:cs="Arial Narrow"/>
+          <w:color w:val="000000" w:themeColor="text1"/>
+        </w:rPr>
+      </w:pPr>
+    </w:p>
+    <w:p>
+      <w:pPr>
+        <w:pBdr>
+          <w:top w:val="nil"/>
+          <w:left w:val="nil"/>
+          <w:bottom w:val="nil"/>
+          <w:right w:val="nil"/>
+          <w:between w:val="nil"/>
+        </w:pBdr>
+        <w:spacing w:after="0" w:line="240" w:lineRule="auto"/>
+        <w:rPr>
+          <w:rFonts w:ascii="Arial Narrow" w:eastAsia="Arial Narrow" w:hAnsi="Arial Narrow" w:cs="Arial Narrow"/>
+          <w:color w:val="000000" w:themeColor="text1"/>
+        </w:rPr>
+      </w:pPr>
+    </w:p>
+    <w:p>
+      <w:pPr>
+        <w:pBdr>
+          <w:top w:val="nil"/>
+          <w:left w:val="nil"/>
+          <w:bottom w:val="nil"/>
+          <w:right w:val="nil"/>
+          <w:between w:val="nil"/>
+        </w:pBdr>
+        <w:spacing w:after="0" w:line="240" w:lineRule="auto"/>
+        <w:rPr>
+          <w:rFonts w:ascii="Arial Narrow" w:eastAsia="Arial Narrow" w:hAnsi="Arial Narrow" w:cs="Arial Narrow"/>
+          <w:color w:val="000000" w:themeColor="text1"/>
+        </w:rPr>
+      </w:pPr>
+    </w:p>
+    <w:p>
+      <w:pPr>
+        <w:pBdr>
+          <w:top w:val="nil"/>
+          <w:left w:val="nil"/>
+          <w:bottom w:val="nil"/>
+          <w:right w:val="nil"/>
+          <w:between w:val="nil"/>
+        </w:pBdr>
+        <w:spacing w:after="0" w:line="240" w:lineRule="auto"/>
+        <w:rPr>
+          <w:rFonts w:ascii="Arial Narrow" w:eastAsia="Arial Narrow" w:hAnsi="Arial Narrow" w:cs="Arial Narrow"/>
+          <w:color w:val="000000" w:themeColor="text1"/>
+        </w:rPr>
+      </w:pPr>
+    </w:p>
+    <w:p>
+      <w:pPr>
+        <w:pBdr>
+          <w:top w:val="nil"/>
+          <w:left w:val="nil"/>
+          <w:bottom w:val="nil"/>
+          <w:right w:val="nil"/>
+          <w:between w:val="nil"/>
+        </w:pBdr>
+        <w:spacing w:after="0" w:line="240" w:lineRule="auto"/>
+        <w:rPr>
+          <w:rFonts w:ascii="Arial Narrow" w:eastAsia="Arial Narrow" w:hAnsi="Arial Narrow" w:cs="Arial Narrow"/>
+          <w:color w:val="000000" w:themeColor="text1"/>
+        </w:rPr>
+      </w:pPr>
+    </w:p>
+    <w:p>
+      <w:pPr>
+        <w:pBdr>
+          <w:top w:val="nil"/>
+          <w:left w:val="nil"/>
+          <w:bottom w:val="nil"/>
+          <w:right w:val="nil"/>
+          <w:between w:val="nil"/>
+        </w:pBdr>
+        <w:spacing w:after="0" w:line="240" w:lineRule="auto"/>
+        <w:rPr>
+          <w:rFonts w:ascii="Arial Narrow" w:eastAsia="Arial Narrow" w:hAnsi="Arial Narrow" w:cs="Arial Narrow"/>
+          <w:color w:val="000000" w:themeColor="text1"/>
+        </w:rPr>
+      </w:pPr>
+    </w:p>
+    <w:p>
+      <w:pPr>
+        <w:pBdr>
+          <w:top w:val="nil"/>
+          <w:left w:val="nil"/>
+          <w:bottom w:val="nil"/>
+          <w:right w:val="nil"/>
+          <w:between w:val="nil"/>
+        </w:pBdr>
+        <w:spacing w:after="0" w:line="240" w:lineRule="auto"/>
+        <w:rPr>
+          <w:rFonts w:ascii="Arial Narrow" w:eastAsia="Arial Narrow" w:hAnsi="Arial Narrow" w:cs="Arial Narrow"/>
+          <w:color w:val="000000" w:themeColor="text1"/>
+        </w:rPr>
+      </w:pPr>
+    </w:p>
+    <w:p>
+      <w:pPr>
+        <w:pBdr>
+          <w:top w:val="nil"/>
+          <w:left w:val="nil"/>
+          <w:bottom w:val="nil"/>
+          <w:right w:val="nil"/>
+          <w:between w:val="nil"/>
+        </w:pBdr>
+        <w:spacing w:after="0" w:line="240" w:lineRule="auto"/>
+        <w:rPr>
+          <w:rFonts w:ascii="Arial Narrow" w:eastAsia="Arial Narrow" w:hAnsi="Arial Narrow" w:cs="Arial Narrow"/>
+          <w:color w:val="000000" w:themeColor="text1"/>
+        </w:rPr>
+      </w:pPr>
+    </w:p>
+    <w:p>
+      <w:pPr>
+        <w:pBdr>
+          <w:top w:val="nil"/>
+          <w:left w:val="nil"/>
+          <w:bottom w:val="nil"/>
+          <w:right w:val="nil"/>
+          <w:between w:val="nil"/>
+        </w:pBdr>
+        <w:spacing w:after="0" w:line="240" w:lineRule="auto"/>
+        <w:rPr>
+          <w:rFonts w:ascii="Arial Narrow" w:eastAsia="Arial Narrow" w:hAnsi="Arial Narrow" w:cs="Arial Narrow"/>
+          <w:color w:val="000000" w:themeColor="text1"/>
+        </w:rPr>
+      </w:pPr>
+    </w:p>
+    <w:p>
+      <w:pPr>
+        <w:pBdr>
+          <w:top w:val="nil"/>
+          <w:left w:val="nil"/>
+          <w:bottom w:val="nil"/>
+          <w:right w:val="nil"/>
+          <w:between w:val="nil"/>
+        </w:pBdr>
+        <w:spacing w:after="0" w:line="240" w:lineRule="auto"/>
+        <w:rPr>
+          <w:rFonts w:ascii="Arial Narrow" w:eastAsia="Arial Narrow" w:hAnsi="Arial Narrow" w:cs="Arial Narrow"/>
+          <w:color w:val="000000" w:themeColor="text1"/>
+        </w:rPr>
+      </w:pPr>
+    </w:p>
+    <w:p>
+      <w:pPr>
+        <w:pBdr>
+          <w:top w:val="nil"/>
+          <w:left w:val="nil"/>
+          <w:bottom w:val="nil"/>
+          <w:right w:val="nil"/>
+          <w:between w:val="nil"/>
+        </w:pBdr>
+        <w:spacing w:after="0" w:line="240" w:lineRule="auto"/>
+        <w:rPr>
+          <w:rFonts w:ascii="Arial Narrow" w:eastAsia="Arial Narrow" w:hAnsi="Arial Narrow" w:cs="Arial Narrow"/>
+          <w:color w:val="000000" w:themeColor="text1"/>
+        </w:rPr>
+      </w:pPr>
+    </w:p>
+    <w:p>
+      <w:pPr>
+        <w:pBdr>
+          <w:top w:val="nil"/>
+          <w:left w:val="nil"/>
+          <w:bottom w:val="nil"/>
+          <w:right w:val="nil"/>
+          <w:between w:val="nil"/>
+        </w:pBdr>
+        <w:spacing w:after="0" w:line="240" w:lineRule="auto"/>
+        <w:rPr>
+          <w:rFonts w:ascii="Arial Narrow" w:eastAsia="Arial Narrow" w:hAnsi="Arial Narrow" w:cs="Arial Narrow"/>
+          <w:color w:val="000000" w:themeColor="text1"/>
+        </w:rPr>
+      </w:pPr>
+    </w:p>
+    <w:p>
+      <w:pPr>
+        <w:pBdr>
+          <w:top w:val="nil"/>
+          <w:left w:val="nil"/>
+          <w:bottom w:val="nil"/>
+          <w:right w:val="nil"/>
+          <w:between w:val="nil"/>
+        </w:pBdr>
+        <w:spacing w:after="0" w:line="240" w:lineRule="auto"/>
+        <w:rPr>
+          <w:rFonts w:ascii="Arial Narrow" w:eastAsia="Arial Narrow" w:hAnsi="Arial Narrow" w:cs="Arial Narrow"/>
+          <w:color w:val="000000" w:themeColor="text1"/>
+        </w:rPr>
+      </w:pPr>
+    </w:p>
+    <w:p>
+      <w:pPr>
+        <w:pBdr>
+          <w:top w:val="nil"/>
+          <w:left w:val="nil"/>
+          <w:bottom w:val="nil"/>
+          <w:right w:val="nil"/>
+          <w:between w:val="nil"/>
+        </w:pBdr>
+        <w:spacing w:after="0" w:line="240" w:lineRule="auto"/>
+        <w:rPr>
+          <w:rFonts w:ascii="Arial Narrow" w:eastAsia="Arial Narrow" w:hAnsi="Arial Narrow" w:cs="Arial Narrow"/>
+          <w:color w:val="000000" w:themeColor="text1"/>
+        </w:rPr>
+      </w:pPr>
+    </w:p>
+    <w:p>
+      <w:pPr>
+        <w:pBdr>
+          <w:top w:val="nil"/>
+          <w:left w:val="nil"/>
+          <w:bottom w:val="nil"/>
+          <w:right w:val="nil"/>
+          <w:between w:val="nil"/>
+        </w:pBdr>
+        <w:spacing w:after="0" w:line="240" w:lineRule="auto"/>
+        <w:rPr>
+          <w:rFonts w:ascii="Arial Narrow" w:eastAsia="Arial Narrow" w:hAnsi="Arial Narrow" w:cs="Arial Narrow"/>
+          <w:b/>
+          <w:color w:val="000000" w:themeColor="text1"/>
+        </w:rPr>
+      </w:pPr>
+      <w:r>
+        <w:rPr>
+          <w:rFonts w:ascii="Arial Narrow" w:eastAsia="Arial Narrow" w:hAnsi="Arial Narrow" w:cs="Arial Narrow"/>
+          <w:b/>
+          <w:color w:val="000000" w:themeColor="text1"/>
+        </w:rPr>
+        <w:lastRenderedPageBreak/>
         <w:t>C. DURATION</w:t>
       </w:r>
     </w:p>
@@ -1570,14 +1559,31 @@
           <w:color w:val="000000" w:themeColor="text1"/>
           <w:u w:val="single"/>
         </w:rPr>
-        <w:t xml:space="preserve">                                                      </w:t>
-      </w:r>
-      <w:r>
-        <w:rPr>
-          <w:rFonts w:ascii="Arial Narrow" w:eastAsia="Arial Narrow" w:hAnsi="Arial Narrow" w:cs="Arial Narrow"/>
-          <w:color w:val="000000" w:themeColor="text1"/>
-        </w:rPr>
-        <w:t xml:space="preserve">. </w:t>
+        <w:t xml:space="preserve">                                                    </w:t>
+      </w:r>
+      <w:proofErr w:type="gramStart"/>
+      <w:r>
+        <w:rPr>
+          <w:rFonts w:ascii="Arial Narrow" w:eastAsia="Arial Narrow" w:hAnsi="Arial Narrow" w:cs="Arial Narrow"/>
+          <w:color w:val="000000" w:themeColor="text1"/>
+          <w:u w:val="single"/>
+        </w:rPr>
+        <w:t xml:space="preserve">  </w:t>
+      </w:r>
+      <w:r>
+        <w:rPr>
+          <w:rFonts w:ascii="Arial Narrow" w:eastAsia="Arial Narrow" w:hAnsi="Arial Narrow" w:cs="Arial Narrow"/>
+          <w:color w:val="000000" w:themeColor="text1"/>
+        </w:rPr>
+        <w:t>.</w:t>
+      </w:r>
+      <w:proofErr w:type="gramEnd"/>
+      <w:r>
+        <w:rPr>
+          <w:rFonts w:ascii="Arial Narrow" w:eastAsia="Arial Narrow" w:hAnsi="Arial Narrow" w:cs="Arial Narrow"/>
+          <w:color w:val="000000" w:themeColor="text1"/>
+        </w:rPr>
+        <w:t xml:space="preserve"> </w:t>
       </w:r>
     </w:p>
     <w:p>
@@ -1640,14 +1646,31 @@
           <w:color w:val="000000" w:themeColor="text1"/>
           <w:u w:val="single"/>
         </w:rPr>
-        <w:t xml:space="preserve">               </w:t>
-      </w:r>
-      <w:r>
-        <w:rPr>
-          <w:rFonts w:ascii="Arial Narrow" w:eastAsia="Arial Narrow" w:hAnsi="Arial Narrow" w:cs="Arial Narrow"/>
-          <w:color w:val="000000" w:themeColor="text1"/>
-        </w:rPr>
-        <w:t xml:space="preserve">, </w:t>
+        <w:t xml:space="preserve">             </w:t>
+      </w:r>
+      <w:proofErr w:type="gramStart"/>
+      <w:r>
+        <w:rPr>
+          <w:rFonts w:ascii="Arial Narrow" w:eastAsia="Arial Narrow" w:hAnsi="Arial Narrow" w:cs="Arial Narrow"/>
+          <w:color w:val="000000" w:themeColor="text1"/>
+          <w:u w:val="single"/>
+        </w:rPr>
+        <w:t xml:space="preserve">  </w:t>
+      </w:r>
+      <w:r>
+        <w:rPr>
+          <w:rFonts w:ascii="Arial Narrow" w:eastAsia="Arial Narrow" w:hAnsi="Arial Narrow" w:cs="Arial Narrow"/>
+          <w:color w:val="000000" w:themeColor="text1"/>
+        </w:rPr>
+        <w:t>,</w:t>
+      </w:r>
+      <w:proofErr w:type="gramEnd"/>
+      <w:r>
+        <w:rPr>
+          <w:rFonts w:ascii="Arial Narrow" w:eastAsia="Arial Narrow" w:hAnsi="Arial Narrow" w:cs="Arial Narrow"/>
+          <w:color w:val="000000" w:themeColor="text1"/>
+        </w:rPr>
+        <w:t xml:space="preserve"> </w:t>
       </w:r>
       <w:r>
         <w:rPr>
@@ -2284,8 +2307,7 @@
           <w:b/>
           <w:color w:val="000000" w:themeColor="text1"/>
         </w:rPr>
-        <w:tab/>
-        <w:t>Witness 1</w:t>
+        <w:t xml:space="preserve">      ELEANOR L. AFABLE</w:t>
       </w:r>
     </w:p>
     <w:p>
@@ -2337,6 +2359,13 @@
           <w:rFonts w:ascii="Arial Narrow" w:eastAsia="Arial Narrow" w:hAnsi="Arial Narrow" w:cs="Arial Narrow"/>
           <w:color w:val="000000" w:themeColor="text1"/>
         </w:rPr>
+        <w:t xml:space="preserve">              </w:t>
+      </w:r>
+      <w:r>
+        <w:rPr>
+          <w:rFonts w:ascii="Arial Narrow" w:eastAsia="Arial Narrow" w:hAnsi="Arial Narrow" w:cs="Arial Narrow"/>
+          <w:color w:val="000000" w:themeColor="text1"/>
+        </w:rPr>
         <w:t>Agent</w:t>
       </w:r>
     </w:p>
@@ -2516,6 +2545,7 @@
         </w:rPr>
         <w:tab/>
       </w:r>
+      <w:proofErr w:type="gramStart"/>
       <w:r>
         <w:rPr>
           <w:rFonts w:ascii="Arial Narrow" w:eastAsia="Arial Narrow" w:hAnsi="Arial Narrow" w:cs="Arial Narrow"/>
@@ -2530,7 +2560,7 @@
           <w:b/>
           <w:color w:val="000000" w:themeColor="text1"/>
         </w:rPr>
-        <w:t xml:space="preserve">         </w:t>
+        <w:t xml:space="preserve">  </w:t>
       </w:r>
       <w:r>
         <w:rPr>
@@ -2539,15 +2569,25 @@
           <w:smallCaps/>
           <w:color w:val="000000" w:themeColor="text1"/>
         </w:rPr>
-        <w:t>Witness 2</w:t>
-      </w:r>
-      <w:r>
-        <w:rPr>
-          <w:rFonts w:ascii="Arial Narrow" w:eastAsia="Arial Narrow" w:hAnsi="Arial Narrow" w:cs="Arial Narrow"/>
-          <w:b/>
-          <w:color w:val="000000" w:themeColor="text1"/>
-        </w:rPr>
-        <w:t xml:space="preserve">   </w:t>
+        <w:t>ROMMEL</w:t>
+      </w:r>
+      <w:proofErr w:type="gramEnd"/>
+      <w:r>
+        <w:rPr>
+          <w:rFonts w:ascii="Arial Narrow" w:eastAsia="Arial Narrow" w:hAnsi="Arial Narrow" w:cs="Arial Narrow"/>
+          <w:b/>
+          <w:smallCaps/>
+          <w:color w:val="000000" w:themeColor="text1"/>
+        </w:rPr>
+        <w:t xml:space="preserve"> M. MELENDREZ</w:t>
+      </w:r>
+      <w:r>
+        <w:rPr>
+          <w:rFonts w:ascii="Arial Narrow" w:eastAsia="Arial Narrow" w:hAnsi="Arial Narrow" w:cs="Arial Narrow"/>
+          <w:b/>
+          <w:color w:val="000000" w:themeColor="text1"/>
+        </w:rPr>
+        <w:t xml:space="preserve">  </w:t>
       </w:r>
     </w:p>
     <w:p>
@@ -2592,7 +2632,21 @@
           <w:color w:val="000000" w:themeColor="text1"/>
         </w:rPr>
         <w:tab/>
-        <w:t xml:space="preserve">                       </w:t>
+        <w:t xml:space="preserve">                      </w:t>
+      </w:r>
+      <w:r>
+        <w:rPr>
+          <w:rFonts w:ascii="Arial Narrow" w:eastAsia="Arial Narrow" w:hAnsi="Arial Narrow" w:cs="Arial Narrow"/>
+          <w:color w:val="000000" w:themeColor="text1"/>
+        </w:rPr>
+        <w:t xml:space="preserve">           </w:t>
+      </w:r>
+      <w:r>
+        <w:rPr>
+          <w:rFonts w:ascii="Arial Narrow" w:eastAsia="Arial Narrow" w:hAnsi="Arial Narrow" w:cs="Arial Narrow"/>
+          <w:color w:val="000000" w:themeColor="text1"/>
+        </w:rPr>
+        <w:t xml:space="preserve"> </w:t>
       </w:r>
       <w:r>
         <w:rPr>
@@ -3091,6 +3145,7 @@
           <w:b/>
           <w:color w:val="000000" w:themeColor="text1"/>
         </w:rPr>
+        <w:lastRenderedPageBreak/>
         <w:t>ACKNOWLEDGEMENT</w:t>
       </w:r>
     </w:p>
@@ -3232,14 +3287,31 @@
           <w:color w:val="000000" w:themeColor="text1"/>
           <w:u w:val="single"/>
         </w:rPr>
-        <w:t xml:space="preserve">                             </w:t>
-      </w:r>
-      <w:r>
-        <w:rPr>
-          <w:rFonts w:ascii="Arial Narrow" w:eastAsia="Arial Narrow" w:hAnsi="Arial Narrow" w:cs="Arial Narrow"/>
-          <w:color w:val="000000" w:themeColor="text1"/>
-        </w:rPr>
-        <w:t>, Philippines, personally appeared the following:</w:t>
+        <w:t xml:space="preserve">                           </w:t>
+      </w:r>
+      <w:proofErr w:type="gramStart"/>
+      <w:r>
+        <w:rPr>
+          <w:rFonts w:ascii="Arial Narrow" w:eastAsia="Arial Narrow" w:hAnsi="Arial Narrow" w:cs="Arial Narrow"/>
+          <w:color w:val="000000" w:themeColor="text1"/>
+          <w:u w:val="single"/>
+        </w:rPr>
+        <w:t xml:space="preserve">  </w:t>
+      </w:r>
+      <w:r>
+        <w:rPr>
+          <w:rFonts w:ascii="Arial Narrow" w:eastAsia="Arial Narrow" w:hAnsi="Arial Narrow" w:cs="Arial Narrow"/>
+          <w:color w:val="000000" w:themeColor="text1"/>
+        </w:rPr>
+        <w:t>,</w:t>
+      </w:r>
+      <w:proofErr w:type="gramEnd"/>
+      <w:r>
+        <w:rPr>
+          <w:rFonts w:ascii="Arial Narrow" w:eastAsia="Arial Narrow" w:hAnsi="Arial Narrow" w:cs="Arial Narrow"/>
+          <w:color w:val="000000" w:themeColor="text1"/>
+        </w:rPr>
+        <w:t xml:space="preserve"> Philippines, personally appeared the following:</w:t>
       </w:r>
     </w:p>
     <w:p>
@@ -4857,28 +4929,28 @@
 </file>
 
 <file path=customXml/item1.xml><?xml version="1.0" encoding="utf-8"?>
-<b:Sources xmlns:b="http://schemas.openxmlformats.org/officeDocument/2006/bibliography" xmlns="http://schemas.openxmlformats.org/officeDocument/2006/bibliography" SelectedStyle="\APASixthEditionOfficeOnline.xsl" StyleName="APA" Version="6"/>
-</file>
-
-<file path=customXml/item2.xml><?xml version="1.0" encoding="utf-8"?>
 <go:gDocsCustomXmlDataStorage xmlns:go="http://customooxmlschemas.google.com/" xmlns:r="http://schemas.openxmlformats.org/officeDocument/2006/relationships" uri="GoogleDocsCustomDataVersion2">
   <go:docsCustomData xmlns:go="http://customooxmlschemas.google.com/" roundtripDataSignature="AMtx7mg2ES5b1cH5cs861ElpRsYkYYlZxQ==">CgMxLjA4AHIhMWs0blc3M1VoMDREbk9XaS1BM2lqLUpkNGxad0lOTnRj</go:docsCustomData>
 </go:gDocsCustomXmlDataStorage>
 </file>
 
-<file path=customXml/itemProps1.xml><?xml version="1.0" encoding="utf-8"?>
-<ds:datastoreItem xmlns:ds="http://schemas.openxmlformats.org/officeDocument/2006/customXml" ds:itemID="{53A91E6B-35A3-407C-A006-05B1C734FF9A}">
-  <ds:schemaRefs>
-    <ds:schemaRef ds:uri="http://schemas.openxmlformats.org/officeDocument/2006/bibliography"/>
-  </ds:schemaRefs>
-</ds:datastoreItem>
+<file path=customXml/item2.xml><?xml version="1.0" encoding="utf-8"?>
+<b:Sources xmlns:b="http://schemas.openxmlformats.org/officeDocument/2006/bibliography" xmlns="http://schemas.openxmlformats.org/officeDocument/2006/bibliography" SelectedStyle="\APASixthEditionOfficeOnline.xsl" StyleName="APA" Version="6"/>
 </file>
 
-<file path=customXml/itemProps2.xml><?xml version="1.0" encoding="utf-8"?>
+<file path=customXml/itemProps1.xml><?xml version="1.0" encoding="utf-8"?>
 <ds:datastoreItem xmlns:ds="http://schemas.openxmlformats.org/officeDocument/2006/customXml" ds:itemID="{11111111-1234-1234-1234-123412341234}">
   <ds:schemaRefs>
     <ds:schemaRef ds:uri="http://customooxmlschemas.google.com/"/>
     <ds:schemaRef ds:uri="http://schemas.openxmlformats.org/officeDocument/2006/relationships"/>
   </ds:schemaRefs>
 </ds:datastoreItem>
+</file>
+
+<file path=customXml/itemProps2.xml><?xml version="1.0" encoding="utf-8"?>
+<ds:datastoreItem xmlns:ds="http://schemas.openxmlformats.org/officeDocument/2006/customXml" ds:itemID="{53A91E6B-35A3-407C-A006-05B1C734FF9A}">
+  <ds:schemaRefs>
+    <ds:schemaRef ds:uri="http://schemas.openxmlformats.org/officeDocument/2006/bibliography"/>
+  </ds:schemaRefs>
+</ds:datastoreItem>
 </file>
--- a/Letter Papers/MOA2_ELIFESURE.docx
+++ b/Letter Papers/MOA2_ELIFESURE.docx
@@ -19,6 +19,24 @@
           <w:color w:val="000000" w:themeColor="text1"/>
         </w:rPr>
       </w:pPr>
+    </w:p>
+    <w:p>
+      <w:pPr>
+        <w:pBdr>
+          <w:top w:val="nil"/>
+          <w:left w:val="nil"/>
+          <w:bottom w:val="nil"/>
+          <w:right w:val="nil"/>
+          <w:between w:val="nil"/>
+        </w:pBdr>
+        <w:spacing w:after="0" w:line="240" w:lineRule="auto"/>
+        <w:jc w:val="center"/>
+        <w:rPr>
+          <w:rFonts w:ascii="Arial Narrow" w:eastAsia="Arial Narrow" w:hAnsi="Arial Narrow" w:cs="Arial Narrow"/>
+          <w:b/>
+          <w:color w:val="000000" w:themeColor="text1"/>
+        </w:rPr>
+      </w:pPr>
       <w:r>
         <w:rPr>
           <w:rFonts w:ascii="Arial Narrow" w:eastAsia="Arial Narrow" w:hAnsi="Arial Narrow" w:cs="Arial Narrow"/>
@@ -42,6 +60,22 @@
         <w:rPr>
           <w:rFonts w:ascii="Arial Narrow" w:eastAsia="Arial Narrow" w:hAnsi="Arial Narrow" w:cs="Arial Narrow"/>
           <w:b/>
+          <w:color w:val="000000" w:themeColor="text1"/>
+        </w:rPr>
+      </w:pPr>
+    </w:p>
+    <w:p>
+      <w:pPr>
+        <w:pBdr>
+          <w:top w:val="nil"/>
+          <w:left w:val="nil"/>
+          <w:bottom w:val="nil"/>
+          <w:right w:val="nil"/>
+          <w:between w:val="nil"/>
+        </w:pBdr>
+        <w:spacing w:after="0" w:line="240" w:lineRule="auto"/>
+        <w:rPr>
+          <w:rFonts w:ascii="Arial Narrow" w:eastAsia="Arial Narrow" w:hAnsi="Arial Narrow" w:cs="Arial Narrow"/>
           <w:color w:val="000000" w:themeColor="text1"/>
         </w:rPr>
       </w:pPr>
@@ -314,7 +348,7 @@
           <w:rFonts w:ascii="Arial Narrow" w:eastAsia="Arial Narrow" w:hAnsi="Arial Narrow" w:cs="Arial Narrow"/>
           <w:color w:val="000000" w:themeColor="text1"/>
         </w:rPr>
-        <w:t>Head Department Officer</w:t>
+        <w:t>Head Officer</w:t>
       </w:r>
       <w:r>
         <w:rPr>
@@ -1503,15 +1537,48 @@
           <w:color w:val="000000" w:themeColor="text1"/>
         </w:rPr>
       </w:pPr>
-      <w:r>
-        <w:rPr>
-          <w:rFonts w:ascii="Arial Narrow" w:eastAsia="Arial Narrow" w:hAnsi="Arial Narrow" w:cs="Arial Narrow"/>
-          <w:b/>
-          <w:color w:val="000000" w:themeColor="text1"/>
-        </w:rPr>
-        <w:lastRenderedPageBreak/>
+    </w:p>
+    <w:p>
+      <w:pPr>
+        <w:pBdr>
+          <w:top w:val="nil"/>
+          <w:left w:val="nil"/>
+          <w:bottom w:val="nil"/>
+          <w:right w:val="nil"/>
+          <w:between w:val="nil"/>
+        </w:pBdr>
+        <w:spacing w:after="0" w:line="240" w:lineRule="auto"/>
+        <w:rPr>
+          <w:rFonts w:ascii="Arial Narrow" w:eastAsia="Arial Narrow" w:hAnsi="Arial Narrow" w:cs="Arial Narrow"/>
+          <w:b/>
+          <w:color w:val="000000" w:themeColor="text1"/>
+        </w:rPr>
+      </w:pPr>
+      <w:r>
+        <w:rPr>
+          <w:rFonts w:ascii="Arial Narrow" w:eastAsia="Arial Narrow" w:hAnsi="Arial Narrow" w:cs="Arial Narrow"/>
+          <w:b/>
+          <w:color w:val="000000" w:themeColor="text1"/>
+        </w:rPr>
         <w:t>C. DURATION</w:t>
       </w:r>
+    </w:p>
+    <w:p>
+      <w:pPr>
+        <w:pBdr>
+          <w:top w:val="nil"/>
+          <w:left w:val="nil"/>
+          <w:bottom w:val="nil"/>
+          <w:right w:val="nil"/>
+          <w:between w:val="nil"/>
+        </w:pBdr>
+        <w:spacing w:after="0" w:line="240" w:lineRule="auto"/>
+        <w:rPr>
+          <w:rFonts w:ascii="Arial Narrow" w:eastAsia="Arial Narrow" w:hAnsi="Arial Narrow" w:cs="Arial Narrow"/>
+          <w:b/>
+          <w:color w:val="000000" w:themeColor="text1"/>
+        </w:rPr>
+      </w:pPr>
     </w:p>
     <w:p>
       <w:pPr>
@@ -1775,41 +1842,43 @@
           <w:between w:val="nil"/>
         </w:pBdr>
         <w:spacing w:after="0" w:line="240" w:lineRule="auto"/>
-        <w:rPr>
-          <w:rFonts w:ascii="Arial Narrow" w:eastAsia="Arial Narrow" w:hAnsi="Arial Narrow" w:cs="Arial Narrow"/>
-          <w:color w:val="000000" w:themeColor="text1"/>
-        </w:rPr>
-      </w:pPr>
-    </w:p>
-    <w:p>
-      <w:pPr>
-        <w:pBdr>
-          <w:top w:val="nil"/>
-          <w:left w:val="nil"/>
-          <w:bottom w:val="nil"/>
-          <w:right w:val="nil"/>
-          <w:between w:val="nil"/>
-        </w:pBdr>
-        <w:spacing w:after="0" w:line="240" w:lineRule="auto"/>
-        <w:rPr>
-          <w:rFonts w:ascii="Arial Narrow" w:eastAsia="Arial Narrow" w:hAnsi="Arial Narrow" w:cs="Arial Narrow"/>
-          <w:color w:val="000000" w:themeColor="text1"/>
-        </w:rPr>
-      </w:pPr>
-    </w:p>
-    <w:p>
-      <w:pPr>
-        <w:pBdr>
-          <w:top w:val="nil"/>
-          <w:left w:val="nil"/>
-          <w:bottom w:val="nil"/>
-          <w:right w:val="nil"/>
-          <w:between w:val="nil"/>
-        </w:pBdr>
-        <w:spacing w:after="0" w:line="240" w:lineRule="auto"/>
         <w:ind w:firstLine="720"/>
         <w:rPr>
           <w:rFonts w:ascii="Arial Narrow" w:eastAsia="Arial Narrow" w:hAnsi="Arial Narrow" w:cs="Arial Narrow"/>
+          <w:color w:val="000000" w:themeColor="text1"/>
+        </w:rPr>
+      </w:pPr>
+    </w:p>
+    <w:p>
+      <w:pPr>
+        <w:pBdr>
+          <w:top w:val="nil"/>
+          <w:left w:val="nil"/>
+          <w:bottom w:val="nil"/>
+          <w:right w:val="nil"/>
+          <w:between w:val="nil"/>
+        </w:pBdr>
+        <w:spacing w:after="0" w:line="240" w:lineRule="auto"/>
+        <w:ind w:firstLine="720"/>
+        <w:rPr>
+          <w:rFonts w:ascii="Arial Narrow" w:eastAsia="Arial Narrow" w:hAnsi="Arial Narrow" w:cs="Arial Narrow"/>
+          <w:color w:val="000000" w:themeColor="text1"/>
+        </w:rPr>
+      </w:pPr>
+    </w:p>
+    <w:p>
+      <w:pPr>
+        <w:pBdr>
+          <w:top w:val="nil"/>
+          <w:left w:val="nil"/>
+          <w:bottom w:val="nil"/>
+          <w:right w:val="nil"/>
+          <w:between w:val="nil"/>
+        </w:pBdr>
+        <w:spacing w:after="0" w:line="240" w:lineRule="auto"/>
+        <w:ind w:firstLine="720"/>
+        <w:rPr>
+          <w:rFonts w:ascii="Arial Narrow" w:eastAsia="Arial Narrow" w:hAnsi="Arial Narrow" w:cs="Arial Narrow"/>
           <w:b/>
           <w:color w:val="000000" w:themeColor="text1"/>
         </w:rPr>
@@ -1909,27 +1978,70 @@
           <w:color w:val="000000" w:themeColor="text1"/>
         </w:rPr>
       </w:pPr>
-      <w:r>
-        <w:rPr>
-          <w:rFonts w:ascii="Arial Narrow" w:eastAsia="Arial Narrow" w:hAnsi="Arial Narrow" w:cs="Arial Narrow"/>
-          <w:color w:val="000000" w:themeColor="text1"/>
-        </w:rPr>
-        <w:t xml:space="preserve">     ________________________________</w:t>
-      </w:r>
-      <w:r>
-        <w:rPr>
-          <w:rFonts w:ascii="Arial Narrow" w:eastAsia="Arial Narrow" w:hAnsi="Arial Narrow" w:cs="Arial Narrow"/>
-          <w:color w:val="000000" w:themeColor="text1"/>
-        </w:rPr>
-        <w:tab/>
-      </w:r>
-      <w:r>
-        <w:rPr>
-          <w:rFonts w:ascii="Arial Narrow" w:eastAsia="Arial Narrow" w:hAnsi="Arial Narrow" w:cs="Arial Narrow"/>
-          <w:color w:val="000000" w:themeColor="text1"/>
-        </w:rPr>
-        <w:tab/>
-        <w:t xml:space="preserve">        ______________________________________</w:t>
+    </w:p>
+    <w:p>
+      <w:pPr>
+        <w:pBdr>
+          <w:top w:val="nil"/>
+          <w:left w:val="nil"/>
+          <w:bottom w:val="nil"/>
+          <w:right w:val="nil"/>
+          <w:between w:val="nil"/>
+        </w:pBdr>
+        <w:spacing w:after="0" w:line="240" w:lineRule="auto"/>
+        <w:rPr>
+          <w:rFonts w:ascii="Arial Narrow" w:eastAsia="Arial Narrow" w:hAnsi="Arial Narrow" w:cs="Arial Narrow"/>
+          <w:color w:val="000000" w:themeColor="text1"/>
+        </w:rPr>
+      </w:pPr>
+      <w:r>
+        <w:rPr>
+          <w:rFonts w:ascii="Arial Narrow" w:eastAsia="Arial Narrow" w:hAnsi="Arial Narrow" w:cs="Arial Narrow"/>
+          <w:color w:val="000000" w:themeColor="text1"/>
+        </w:rPr>
+        <w:t xml:space="preserve"> ______________________________</w:t>
+      </w:r>
+      <w:r>
+        <w:rPr>
+          <w:rFonts w:ascii="Arial Narrow" w:eastAsia="Arial Narrow" w:hAnsi="Arial Narrow" w:cs="Arial Narrow"/>
+          <w:color w:val="000000" w:themeColor="text1"/>
+        </w:rPr>
+        <w:t>______</w:t>
+      </w:r>
+      <w:r>
+        <w:rPr>
+          <w:rFonts w:ascii="Arial Narrow" w:eastAsia="Arial Narrow" w:hAnsi="Arial Narrow" w:cs="Arial Narrow"/>
+          <w:color w:val="000000" w:themeColor="text1"/>
+        </w:rPr>
+        <w:t>__</w:t>
+      </w:r>
+      <w:r>
+        <w:rPr>
+          <w:rFonts w:ascii="Arial Narrow" w:eastAsia="Arial Narrow" w:hAnsi="Arial Narrow" w:cs="Arial Narrow"/>
+          <w:color w:val="000000" w:themeColor="text1"/>
+        </w:rPr>
+        <w:t xml:space="preserve">      </w:t>
+      </w:r>
+      <w:r>
+        <w:rPr>
+          <w:rFonts w:ascii="Arial Narrow" w:eastAsia="Arial Narrow" w:hAnsi="Arial Narrow" w:cs="Arial Narrow"/>
+          <w:color w:val="000000" w:themeColor="text1"/>
+        </w:rPr>
+        <w:t xml:space="preserve">        </w:t>
+      </w:r>
+      <w:r>
+        <w:rPr>
+          <w:rFonts w:ascii="Arial Narrow" w:eastAsia="Arial Narrow" w:hAnsi="Arial Narrow" w:cs="Arial Narrow"/>
+          <w:color w:val="000000" w:themeColor="text1"/>
+        </w:rPr>
+        <w:t xml:space="preserve">      </w:t>
+      </w:r>
+      <w:r>
+        <w:rPr>
+          <w:rFonts w:ascii="Arial Narrow" w:eastAsia="Arial Narrow" w:hAnsi="Arial Narrow" w:cs="Arial Narrow"/>
+          <w:color w:val="000000" w:themeColor="text1"/>
+        </w:rPr>
+        <w:t>______________________________________</w:t>
       </w:r>
     </w:p>
     <w:p>
@@ -2001,6 +2113,15 @@
           <w:smallCaps/>
           <w:color w:val="000000" w:themeColor="text1"/>
         </w:rPr>
+        <w:t xml:space="preserve">    </w:t>
+      </w:r>
+      <w:r>
+        <w:rPr>
+          <w:rFonts w:ascii="Arial Narrow" w:eastAsia="Arial Narrow" w:hAnsi="Arial Narrow" w:cs="Arial Narrow"/>
+          <w:b/>
+          <w:smallCaps/>
+          <w:color w:val="000000" w:themeColor="text1"/>
+        </w:rPr>
         <w:t xml:space="preserve"> CRISPIN G. TABIRARA</w:t>
       </w:r>
     </w:p>
@@ -2061,6 +2182,13 @@
           <w:rFonts w:ascii="Arial Narrow" w:eastAsia="Arial Narrow" w:hAnsi="Arial Narrow" w:cs="Arial Narrow"/>
           <w:color w:val="000000" w:themeColor="text1"/>
         </w:rPr>
+        <w:t xml:space="preserve">   </w:t>
+      </w:r>
+      <w:r>
+        <w:rPr>
+          <w:rFonts w:ascii="Arial Narrow" w:eastAsia="Arial Narrow" w:hAnsi="Arial Narrow" w:cs="Arial Narrow"/>
+          <w:color w:val="000000" w:themeColor="text1"/>
+        </w:rPr>
         <w:t xml:space="preserve"> </w:t>
       </w:r>
       <w:r>
@@ -2130,19 +2258,20 @@
           <w:between w:val="nil"/>
         </w:pBdr>
         <w:spacing w:after="0" w:line="240" w:lineRule="auto"/>
-        <w:rPr>
-          <w:rFonts w:ascii="Arial Narrow" w:eastAsia="Arial Narrow" w:hAnsi="Arial Narrow" w:cs="Arial Narrow"/>
-          <w:b/>
-          <w:color w:val="000000" w:themeColor="text1"/>
-        </w:rPr>
-      </w:pPr>
-      <w:r>
-        <w:rPr>
-          <w:rFonts w:ascii="Arial Narrow" w:eastAsia="Arial Narrow" w:hAnsi="Arial Narrow" w:cs="Arial Narrow"/>
-          <w:b/>
-          <w:color w:val="000000" w:themeColor="text1"/>
-        </w:rPr>
-        <w:t xml:space="preserve">                                                                      WITNESSES:</w:t>
+        <w:jc w:val="center"/>
+        <w:rPr>
+          <w:rFonts w:ascii="Arial Narrow" w:eastAsia="Arial Narrow" w:hAnsi="Arial Narrow" w:cs="Arial Narrow"/>
+          <w:b/>
+          <w:color w:val="000000" w:themeColor="text1"/>
+        </w:rPr>
+      </w:pPr>
+      <w:r>
+        <w:rPr>
+          <w:rFonts w:ascii="Arial Narrow" w:eastAsia="Arial Narrow" w:hAnsi="Arial Narrow" w:cs="Arial Narrow"/>
+          <w:b/>
+          <w:color w:val="000000" w:themeColor="text1"/>
+        </w:rPr>
+        <w:t>WITNESSES:</w:t>
       </w:r>
     </w:p>
     <w:p>
@@ -2545,7 +2674,6 @@
         </w:rPr>
         <w:tab/>
       </w:r>
-      <w:proofErr w:type="gramStart"/>
       <w:r>
         <w:rPr>
           <w:rFonts w:ascii="Arial Narrow" w:eastAsia="Arial Narrow" w:hAnsi="Arial Narrow" w:cs="Arial Narrow"/>
@@ -2560,18 +2688,8 @@
           <w:b/>
           <w:color w:val="000000" w:themeColor="text1"/>
         </w:rPr>
-        <w:t xml:space="preserve">  </w:t>
-      </w:r>
-      <w:r>
-        <w:rPr>
-          <w:rFonts w:ascii="Arial Narrow" w:eastAsia="Arial Narrow" w:hAnsi="Arial Narrow" w:cs="Arial Narrow"/>
-          <w:b/>
-          <w:smallCaps/>
-          <w:color w:val="000000" w:themeColor="text1"/>
-        </w:rPr>
-        <w:t>ROMMEL</w:t>
-      </w:r>
-      <w:proofErr w:type="gramEnd"/>
+        <w:t xml:space="preserve"> ROMMEL</w:t>
+      </w:r>
       <w:r>
         <w:rPr>
           <w:rFonts w:ascii="Arial Narrow" w:eastAsia="Arial Narrow" w:hAnsi="Arial Narrow" w:cs="Arial Narrow"/>
@@ -2725,38 +2843,6 @@
         <w:rPr>
           <w:rFonts w:ascii="Arial Narrow" w:eastAsia="Arial Narrow" w:hAnsi="Arial Narrow" w:cs="Arial Narrow"/>
           <w:color w:val="000000" w:themeColor="text1"/>
-        </w:rPr>
-      </w:pPr>
-    </w:p>
-    <w:p>
-      <w:pPr>
-        <w:pBdr>
-          <w:top w:val="nil"/>
-          <w:left w:val="nil"/>
-          <w:bottom w:val="nil"/>
-          <w:right w:val="nil"/>
-          <w:between w:val="nil"/>
-        </w:pBdr>
-        <w:spacing w:after="0" w:line="240" w:lineRule="auto"/>
-        <w:rPr>
-          <w:rFonts w:ascii="Arial Narrow" w:eastAsia="Arial Narrow" w:hAnsi="Arial Narrow" w:cs="Arial Narrow"/>
-          <w:color w:val="000000" w:themeColor="text1"/>
-        </w:rPr>
-      </w:pPr>
-    </w:p>
-    <w:p>
-      <w:pPr>
-        <w:pBdr>
-          <w:top w:val="nil"/>
-          <w:left w:val="nil"/>
-          <w:bottom w:val="nil"/>
-          <w:right w:val="nil"/>
-          <w:between w:val="nil"/>
-        </w:pBdr>
-        <w:spacing w:after="0" w:line="240" w:lineRule="auto"/>
-        <w:rPr>
-          <w:rFonts w:ascii="Arial Narrow" w:eastAsia="Arial Narrow" w:hAnsi="Arial Narrow" w:cs="Arial Narrow"/>
-          <w:color w:val="000000" w:themeColor="text1"/>
           <w:sz w:val="24"/>
           <w:szCs w:val="24"/>
         </w:rPr>
@@ -3088,121 +3174,220 @@
     </w:p>
     <w:p>
       <w:pPr>
-        <w:pBdr>
-          <w:top w:val="nil"/>
-          <w:left w:val="nil"/>
-          <w:bottom w:val="nil"/>
-          <w:right w:val="nil"/>
-          <w:between w:val="nil"/>
-        </w:pBdr>
-        <w:spacing w:after="0" w:line="240" w:lineRule="auto"/>
-        <w:rPr>
-          <w:rFonts w:ascii="Arial Narrow" w:eastAsia="Arial Narrow" w:hAnsi="Arial Narrow" w:cs="Arial Narrow"/>
-          <w:color w:val="000000" w:themeColor="text1"/>
-          <w:sz w:val="24"/>
-          <w:szCs w:val="24"/>
-        </w:rPr>
-      </w:pPr>
-    </w:p>
-    <w:p>
-      <w:pPr>
-        <w:pBdr>
-          <w:top w:val="nil"/>
-          <w:left w:val="nil"/>
-          <w:bottom w:val="nil"/>
-          <w:right w:val="nil"/>
-          <w:between w:val="nil"/>
-        </w:pBdr>
-        <w:spacing w:after="0" w:line="240" w:lineRule="auto"/>
-        <w:rPr>
-          <w:rFonts w:ascii="Arial Narrow" w:eastAsia="Arial Narrow" w:hAnsi="Arial Narrow" w:cs="Arial Narrow"/>
-          <w:color w:val="000000" w:themeColor="text1"/>
-          <w:sz w:val="24"/>
-          <w:szCs w:val="24"/>
-        </w:rPr>
-      </w:pPr>
-    </w:p>
-    <w:p>
-      <w:pPr>
-        <w:pBdr>
-          <w:top w:val="nil"/>
-          <w:left w:val="nil"/>
-          <w:bottom w:val="nil"/>
-          <w:right w:val="nil"/>
-          <w:between w:val="nil"/>
-        </w:pBdr>
-        <w:spacing w:after="0" w:line="240" w:lineRule="auto"/>
+        <w:spacing w:after="0" w:line="240" w:lineRule="auto"/>
+        <w:jc w:val="both"/>
+        <w:rPr>
+          <w:rFonts w:ascii="Arial Narrow" w:hAnsi="Arial Narrow"/>
+        </w:rPr>
+      </w:pPr>
+    </w:p>
+    <w:p>
+      <w:pPr>
+        <w:spacing w:line="240" w:lineRule="auto"/>
         <w:jc w:val="center"/>
         <w:rPr>
-          <w:rFonts w:ascii="Arial Narrow" w:eastAsia="Arial Narrow" w:hAnsi="Arial Narrow" w:cs="Arial Narrow"/>
-          <w:b/>
-          <w:color w:val="000000" w:themeColor="text1"/>
-        </w:rPr>
-      </w:pPr>
-      <w:r>
-        <w:rPr>
-          <w:rFonts w:ascii="Arial Narrow" w:eastAsia="Arial Narrow" w:hAnsi="Arial Narrow" w:cs="Arial Narrow"/>
-          <w:b/>
-          <w:color w:val="000000" w:themeColor="text1"/>
-        </w:rPr>
-        <w:lastRenderedPageBreak/>
+          <w:rFonts w:ascii="Arial Narrow" w:hAnsi="Arial Narrow"/>
+          <w:b/>
+        </w:rPr>
+      </w:pPr>
+      <w:r>
+        <w:rPr>
+          <w:rFonts w:ascii="Arial Narrow" w:hAnsi="Arial Narrow"/>
+          <w:b/>
+        </w:rPr>
         <w:t>ACKNOWLEDGEMENT</w:t>
       </w:r>
     </w:p>
     <w:p>
       <w:pPr>
-        <w:pBdr>
-          <w:top w:val="nil"/>
-          <w:left w:val="nil"/>
-          <w:bottom w:val="nil"/>
-          <w:right w:val="nil"/>
-          <w:between w:val="nil"/>
-        </w:pBdr>
-        <w:spacing w:after="0" w:line="240" w:lineRule="auto"/>
-        <w:rPr>
-          <w:rFonts w:ascii="Arial Narrow" w:eastAsia="Arial Narrow" w:hAnsi="Arial Narrow" w:cs="Arial Narrow"/>
-          <w:color w:val="000000" w:themeColor="text1"/>
-        </w:rPr>
-      </w:pPr>
-    </w:p>
-    <w:p>
-      <w:pPr>
-        <w:pBdr>
-          <w:top w:val="nil"/>
-          <w:left w:val="nil"/>
-          <w:bottom w:val="nil"/>
-          <w:right w:val="nil"/>
-          <w:between w:val="nil"/>
-        </w:pBdr>
-        <w:spacing w:after="0" w:line="240" w:lineRule="auto"/>
-        <w:rPr>
-          <w:rFonts w:ascii="Arial Narrow" w:eastAsia="Arial Narrow" w:hAnsi="Arial Narrow" w:cs="Arial Narrow"/>
-          <w:color w:val="000000" w:themeColor="text1"/>
-        </w:rPr>
-      </w:pPr>
-      <w:r>
-        <w:rPr>
-          <w:rFonts w:ascii="Arial Narrow" w:eastAsia="Arial Narrow" w:hAnsi="Arial Narrow" w:cs="Arial Narrow"/>
-          <w:color w:val="000000" w:themeColor="text1"/>
-        </w:rPr>
-        <w:t>REPUBLIC OF THE PHILIPPINES)</w:t>
-      </w:r>
-    </w:p>
-    <w:p>
-      <w:pPr>
-        <w:pBdr>
-          <w:top w:val="nil"/>
-          <w:left w:val="nil"/>
-          <w:bottom w:val="nil"/>
-          <w:right w:val="nil"/>
-          <w:between w:val="nil"/>
-        </w:pBdr>
-        <w:spacing w:after="0" w:line="240" w:lineRule="auto"/>
-        <w:rPr>
-          <w:rFonts w:ascii="Arial Narrow" w:eastAsia="Arial Narrow" w:hAnsi="Arial Narrow" w:cs="Arial Narrow"/>
-          <w:color w:val="000000" w:themeColor="text1"/>
-        </w:rPr>
-      </w:pPr>
+        <w:spacing w:line="240" w:lineRule="auto"/>
+        <w:jc w:val="center"/>
+        <w:rPr>
+          <w:rFonts w:ascii="Arial Narrow" w:hAnsi="Arial Narrow"/>
+          <w:b/>
+        </w:rPr>
+      </w:pPr>
+    </w:p>
+    <w:p>
+      <w:pPr>
+        <w:spacing w:line="240" w:lineRule="auto"/>
+        <w:jc w:val="both"/>
+        <w:rPr>
+          <w:rFonts w:ascii="Arial Narrow" w:hAnsi="Arial Narrow"/>
+        </w:rPr>
+      </w:pPr>
+      <w:r>
+        <w:rPr>
+          <w:rFonts w:ascii="Arial Narrow" w:hAnsi="Arial Narrow"/>
+        </w:rPr>
+        <w:t>REPUBLIC OF THE PHILIPPINES</w:t>
+      </w:r>
+    </w:p>
+    <w:p>
+      <w:pPr>
+        <w:spacing w:line="240" w:lineRule="auto"/>
+        <w:jc w:val="both"/>
+        <w:rPr>
+          <w:rFonts w:ascii="Arial Narrow" w:hAnsi="Arial Narrow"/>
+        </w:rPr>
+      </w:pPr>
+      <w:r>
+        <w:rPr>
+          <w:rFonts w:ascii="Arial Narrow" w:hAnsi="Arial Narrow"/>
+        </w:rPr>
+        <w:t>__________________</w:t>
+      </w:r>
+      <w:r>
+        <w:rPr>
+          <w:rFonts w:ascii="Arial Narrow" w:hAnsi="Arial Narrow"/>
+        </w:rPr>
+        <w:t xml:space="preserve">) </w:t>
+      </w:r>
+      <w:proofErr w:type="spellStart"/>
+      <w:r>
+        <w:rPr>
+          <w:rFonts w:ascii="Arial Narrow" w:hAnsi="Arial Narrow"/>
+        </w:rPr>
+        <w:t>s.s.</w:t>
+      </w:r>
+      <w:proofErr w:type="spellEnd"/>
+    </w:p>
+    <w:p>
+      <w:pPr>
+        <w:spacing w:line="240" w:lineRule="auto"/>
+        <w:jc w:val="both"/>
+        <w:rPr>
+          <w:rFonts w:ascii="Arial Narrow" w:hAnsi="Arial Narrow"/>
+        </w:rPr>
+      </w:pPr>
+    </w:p>
+    <w:p>
+      <w:pPr>
+        <w:spacing w:line="240" w:lineRule="auto"/>
+        <w:jc w:val="both"/>
+        <w:rPr>
+          <w:rFonts w:ascii="Arial Narrow" w:hAnsi="Arial Narrow"/>
+        </w:rPr>
+      </w:pPr>
+      <w:r>
+        <w:rPr>
+          <w:rFonts w:ascii="Arial Narrow" w:hAnsi="Arial Narrow"/>
+          <w:b/>
+          <w:bCs/>
+        </w:rPr>
+        <w:t>Before me</w:t>
+      </w:r>
+      <w:r>
+        <w:rPr>
+          <w:rFonts w:ascii="Arial Narrow" w:hAnsi="Arial Narrow"/>
+        </w:rPr>
+        <w:t>, a Notary Public in ______________________, Philippines, personally appeared the following:</w:t>
+      </w:r>
+    </w:p>
+    <w:p>
+      <w:pPr>
+        <w:spacing w:line="240" w:lineRule="auto"/>
+        <w:jc w:val="both"/>
+        <w:rPr>
+          <w:rFonts w:ascii="Arial Narrow" w:hAnsi="Arial Narrow"/>
+        </w:rPr>
+      </w:pPr>
+    </w:p>
+    <w:p>
+      <w:pPr>
+        <w:spacing w:after="0" w:line="360" w:lineRule="auto"/>
+        <w:jc w:val="both"/>
+        <w:rPr>
+          <w:rFonts w:ascii="Arial Narrow" w:hAnsi="Arial Narrow"/>
+        </w:rPr>
+      </w:pPr>
+      <w:r>
+        <w:rPr>
+          <w:rFonts w:ascii="Arial Narrow" w:hAnsi="Arial Narrow"/>
+        </w:rPr>
+        <w:tab/>
+        <w:t>Name</w:t>
+      </w:r>
+      <w:r>
+        <w:rPr>
+          <w:rFonts w:ascii="Arial Narrow" w:hAnsi="Arial Narrow"/>
+        </w:rPr>
+        <w:tab/>
+      </w:r>
+      <w:r>
+        <w:rPr>
+          <w:rFonts w:ascii="Arial Narrow" w:hAnsi="Arial Narrow"/>
+        </w:rPr>
+        <w:tab/>
+      </w:r>
+      <w:r>
+        <w:rPr>
+          <w:rFonts w:ascii="Arial Narrow" w:hAnsi="Arial Narrow"/>
+        </w:rPr>
+        <w:tab/>
+      </w:r>
+      <w:r>
+        <w:rPr>
+          <w:rFonts w:ascii="Arial Narrow" w:hAnsi="Arial Narrow"/>
+        </w:rPr>
+        <w:tab/>
+      </w:r>
+      <w:r>
+        <w:rPr>
+          <w:rFonts w:ascii="Arial Narrow" w:hAnsi="Arial Narrow"/>
+        </w:rPr>
+        <w:tab/>
+      </w:r>
+      <w:r>
+        <w:rPr>
+          <w:rFonts w:ascii="Arial Narrow" w:hAnsi="Arial Narrow"/>
+        </w:rPr>
+        <w:t xml:space="preserve">       </w:t>
+      </w:r>
+      <w:r>
+        <w:rPr>
+          <w:rFonts w:ascii="Arial Narrow" w:hAnsi="Arial Narrow"/>
+        </w:rPr>
+        <w:t>Proof of Identity</w:t>
+      </w:r>
+      <w:r>
+        <w:rPr>
+          <w:rFonts w:ascii="Arial Narrow" w:hAnsi="Arial Narrow"/>
+        </w:rPr>
+        <w:t xml:space="preserve">                         </w:t>
+      </w:r>
+      <w:r>
+        <w:rPr>
+          <w:rFonts w:ascii="Arial Narrow" w:hAnsi="Arial Narrow"/>
+        </w:rPr>
+        <w:t>Date/Place of Issue</w:t>
+      </w:r>
+    </w:p>
+    <w:p>
+      <w:pPr>
+        <w:spacing w:after="0" w:line="360" w:lineRule="auto"/>
+        <w:jc w:val="both"/>
+        <w:rPr>
+          <w:rFonts w:ascii="Arial Narrow" w:hAnsi="Arial Narrow"/>
+        </w:rPr>
+      </w:pPr>
+    </w:p>
+    <w:p>
+      <w:pPr>
+        <w:spacing w:after="0" w:line="360" w:lineRule="auto"/>
+        <w:jc w:val="both"/>
+        <w:rPr>
+          <w:rFonts w:ascii="Arial Narrow" w:hAnsi="Arial Narrow"/>
+        </w:rPr>
+      </w:pPr>
+      <w:r>
+        <w:rPr>
+          <w:rFonts w:ascii="Arial Narrow" w:eastAsia="Arial Narrow" w:hAnsi="Arial Narrow" w:cs="Arial Narrow"/>
+          <w:b/>
+          <w:color w:val="000000" w:themeColor="text1"/>
+        </w:rPr>
+        <w:t>DR.</w:t>
+      </w:r>
       <w:r>
         <w:rPr>
           <w:rFonts w:ascii="Arial Narrow" w:eastAsia="Arial Narrow" w:hAnsi="Arial Narrow" w:cs="Arial Narrow"/>
@@ -3213,456 +3398,282 @@
       <w:r>
         <w:rPr>
           <w:rFonts w:ascii="Arial Narrow" w:eastAsia="Arial Narrow" w:hAnsi="Arial Narrow" w:cs="Arial Narrow"/>
-          <w:color w:val="000000" w:themeColor="text1"/>
-          <w:u w:val="single"/>
-        </w:rPr>
-        <w:t xml:space="preserve">                                                   </w:t>
-      </w:r>
-      <w:r>
-        <w:rPr>
-          <w:rFonts w:ascii="Arial Narrow" w:eastAsia="Arial Narrow" w:hAnsi="Arial Narrow" w:cs="Arial Narrow"/>
-          <w:color w:val="000000" w:themeColor="text1"/>
-        </w:rPr>
-        <w:t xml:space="preserve"> ) </w:t>
-      </w:r>
-      <w:proofErr w:type="spellStart"/>
-      <w:r>
-        <w:rPr>
-          <w:rFonts w:ascii="Arial Narrow" w:eastAsia="Arial Narrow" w:hAnsi="Arial Narrow" w:cs="Arial Narrow"/>
-          <w:color w:val="000000" w:themeColor="text1"/>
-        </w:rPr>
-        <w:t>s.s.</w:t>
-      </w:r>
-      <w:proofErr w:type="spellEnd"/>
-    </w:p>
-    <w:p>
-      <w:pPr>
-        <w:pBdr>
-          <w:top w:val="nil"/>
-          <w:left w:val="nil"/>
-          <w:bottom w:val="nil"/>
-          <w:right w:val="nil"/>
-          <w:between w:val="nil"/>
-        </w:pBdr>
-        <w:spacing w:after="0" w:line="240" w:lineRule="auto"/>
-        <w:rPr>
-          <w:rFonts w:ascii="Arial Narrow" w:eastAsia="Arial Narrow" w:hAnsi="Arial Narrow" w:cs="Arial Narrow"/>
-          <w:color w:val="000000" w:themeColor="text1"/>
-        </w:rPr>
-      </w:pPr>
-    </w:p>
-    <w:p>
-      <w:pPr>
-        <w:pBdr>
-          <w:top w:val="nil"/>
-          <w:left w:val="nil"/>
-          <w:bottom w:val="nil"/>
-          <w:right w:val="nil"/>
-          <w:between w:val="nil"/>
-        </w:pBdr>
-        <w:spacing w:after="0" w:line="240" w:lineRule="auto"/>
-        <w:rPr>
-          <w:rFonts w:ascii="Arial Narrow" w:eastAsia="Arial Narrow" w:hAnsi="Arial Narrow" w:cs="Arial Narrow"/>
-          <w:color w:val="000000" w:themeColor="text1"/>
-        </w:rPr>
-      </w:pPr>
-      <w:r>
-        <w:rPr>
-          <w:rFonts w:ascii="Arial Narrow" w:eastAsia="Arial Narrow" w:hAnsi="Arial Narrow" w:cs="Arial Narrow"/>
-          <w:b/>
-          <w:color w:val="000000" w:themeColor="text1"/>
-        </w:rPr>
-        <w:t>Before me</w:t>
-      </w:r>
-      <w:r>
-        <w:rPr>
-          <w:rFonts w:ascii="Arial Narrow" w:eastAsia="Arial Narrow" w:hAnsi="Arial Narrow" w:cs="Arial Narrow"/>
-          <w:color w:val="000000" w:themeColor="text1"/>
-        </w:rPr>
-        <w:t xml:space="preserve">, a Notary Public in </w:t>
-      </w:r>
-      <w:r>
-        <w:rPr>
-          <w:rFonts w:ascii="Arial Narrow" w:eastAsia="Arial Narrow" w:hAnsi="Arial Narrow" w:cs="Arial Narrow"/>
-          <w:color w:val="000000" w:themeColor="text1"/>
-          <w:u w:val="single"/>
-        </w:rPr>
-        <w:t xml:space="preserve">                           </w:t>
-      </w:r>
-      <w:proofErr w:type="gramStart"/>
-      <w:r>
-        <w:rPr>
-          <w:rFonts w:ascii="Arial Narrow" w:eastAsia="Arial Narrow" w:hAnsi="Arial Narrow" w:cs="Arial Narrow"/>
-          <w:color w:val="000000" w:themeColor="text1"/>
-          <w:u w:val="single"/>
+          <w:b/>
+          <w:color w:val="000000" w:themeColor="text1"/>
+        </w:rPr>
+        <w:t>CHRISTIAN ANTHONY C. AGUTAYA</w:t>
+      </w:r>
+      <w:r>
+        <w:rPr>
+          <w:rFonts w:ascii="Arial Narrow" w:hAnsi="Arial Narrow"/>
+          <w:b/>
+          <w:caps/>
+        </w:rPr>
+        <w:t xml:space="preserve">         </w:t>
+      </w:r>
+      <w:r>
+        <w:rPr>
+          <w:rFonts w:ascii="Arial Narrow" w:hAnsi="Arial Narrow"/>
+          <w:b/>
+        </w:rPr>
+        <w:t xml:space="preserve">     </w:t>
+      </w:r>
+      <w:r>
+        <w:rPr>
+          <w:rFonts w:ascii="Arial Narrow" w:hAnsi="Arial Narrow"/>
+          <w:b/>
+        </w:rPr>
+        <w:t xml:space="preserve"> </w:t>
+      </w:r>
+      <w:r>
+        <w:rPr>
+          <w:rFonts w:ascii="Arial Narrow" w:hAnsi="Arial Narrow"/>
+          <w:b/>
+        </w:rPr>
+        <w:t xml:space="preserve">       </w:t>
+      </w:r>
+      <w:r>
+        <w:rPr>
+          <w:rFonts w:ascii="Arial Narrow" w:hAnsi="Arial Narrow"/>
+        </w:rPr>
+        <w:t>______________</w:t>
+      </w:r>
+      <w:r>
+        <w:rPr>
+          <w:rFonts w:ascii="Arial Narrow" w:hAnsi="Arial Narrow"/>
+        </w:rPr>
+        <w:t>___</w:t>
+      </w:r>
+      <w:r>
+        <w:rPr>
+          <w:rFonts w:ascii="Arial Narrow" w:hAnsi="Arial Narrow"/>
+        </w:rPr>
+        <w:t xml:space="preserve">        </w:t>
+      </w:r>
+      <w:r>
+        <w:rPr>
+          <w:rFonts w:ascii="Arial Narrow" w:hAnsi="Arial Narrow"/>
+        </w:rPr>
+        <w:t xml:space="preserve">         </w:t>
+      </w:r>
+      <w:r>
+        <w:rPr>
+          <w:rFonts w:ascii="Arial Narrow" w:hAnsi="Arial Narrow"/>
+        </w:rPr>
+        <w:t>___________________</w:t>
+      </w:r>
+    </w:p>
+    <w:p>
+      <w:pPr>
+        <w:spacing w:after="0" w:line="360" w:lineRule="auto"/>
+        <w:jc w:val="both"/>
+        <w:rPr>
+          <w:rFonts w:ascii="Arial Narrow" w:hAnsi="Arial Narrow"/>
+        </w:rPr>
+      </w:pPr>
+      <w:r>
+        <w:rPr>
+          <w:rFonts w:ascii="Arial Narrow" w:hAnsi="Arial Narrow"/>
+          <w:b/>
+          <w:color w:val="000000" w:themeColor="text1"/>
+        </w:rPr>
+        <w:t>MR. CRISPIN G. TABIRARA</w:t>
+      </w:r>
+      <w:r>
+        <w:rPr>
+          <w:rFonts w:ascii="Arial Narrow" w:hAnsi="Arial Narrow"/>
+          <w:b/>
+          <w:color w:val="000000" w:themeColor="text1"/>
+        </w:rPr>
+        <w:tab/>
+      </w:r>
+      <w:r>
+        <w:rPr>
+          <w:rFonts w:ascii="Arial Narrow" w:hAnsi="Arial Narrow"/>
+          <w:b/>
+        </w:rPr>
+        <w:tab/>
+      </w:r>
+      <w:r>
+        <w:rPr>
+          <w:rFonts w:ascii="Arial Narrow" w:hAnsi="Arial Narrow"/>
+        </w:rPr>
+        <w:t xml:space="preserve">                    </w:t>
+      </w:r>
+      <w:r>
+        <w:rPr>
+          <w:rFonts w:ascii="Arial Narrow" w:hAnsi="Arial Narrow"/>
+        </w:rPr>
+        <w:t>________________</w:t>
+      </w:r>
+      <w:r>
+        <w:rPr>
+          <w:rFonts w:ascii="Arial Narrow" w:hAnsi="Arial Narrow"/>
+        </w:rPr>
+        <w:t>_</w:t>
+      </w:r>
+      <w:r>
+        <w:rPr>
+          <w:rFonts w:ascii="Arial Narrow" w:hAnsi="Arial Narrow"/>
+        </w:rPr>
+        <w:t xml:space="preserve">         </w:t>
+      </w:r>
+      <w:r>
+        <w:rPr>
+          <w:rFonts w:ascii="Arial Narrow" w:hAnsi="Arial Narrow"/>
+        </w:rPr>
+        <w:t xml:space="preserve">        </w:t>
+      </w:r>
+      <w:r>
+        <w:rPr>
+          <w:rFonts w:ascii="Arial Narrow" w:hAnsi="Arial Narrow"/>
+        </w:rPr>
+        <w:t>___________________</w:t>
+      </w:r>
+    </w:p>
+    <w:p>
+      <w:pPr>
+        <w:spacing w:after="0"/>
+        <w:jc w:val="both"/>
+        <w:rPr>
+          <w:rFonts w:ascii="Arial Narrow" w:hAnsi="Arial Narrow"/>
+          <w:b/>
+          <w:color w:val="FF0000"/>
+        </w:rPr>
+      </w:pPr>
+      <w:r>
+        <w:rPr>
+          <w:rFonts w:ascii="Arial Narrow" w:hAnsi="Arial Narrow"/>
+          <w:b/>
+          <w:color w:val="FF0000"/>
         </w:rPr>
         <w:t xml:space="preserve">  </w:t>
       </w:r>
-      <w:r>
-        <w:rPr>
-          <w:rFonts w:ascii="Arial Narrow" w:eastAsia="Arial Narrow" w:hAnsi="Arial Narrow" w:cs="Arial Narrow"/>
-          <w:color w:val="000000" w:themeColor="text1"/>
-        </w:rPr>
-        <w:t>,</w:t>
-      </w:r>
-      <w:proofErr w:type="gramEnd"/>
-      <w:r>
-        <w:rPr>
-          <w:rFonts w:ascii="Arial Narrow" w:eastAsia="Arial Narrow" w:hAnsi="Arial Narrow" w:cs="Arial Narrow"/>
-          <w:color w:val="000000" w:themeColor="text1"/>
-        </w:rPr>
-        <w:t xml:space="preserve"> Philippines, personally appeared the following:</w:t>
-      </w:r>
-    </w:p>
-    <w:p>
-      <w:pPr>
-        <w:pBdr>
-          <w:top w:val="nil"/>
-          <w:left w:val="nil"/>
-          <w:bottom w:val="nil"/>
-          <w:right w:val="nil"/>
-          <w:between w:val="nil"/>
-        </w:pBdr>
-        <w:spacing w:after="0" w:line="240" w:lineRule="auto"/>
-        <w:rPr>
-          <w:rFonts w:ascii="Arial Narrow" w:eastAsia="Arial Narrow" w:hAnsi="Arial Narrow" w:cs="Arial Narrow"/>
-          <w:color w:val="000000" w:themeColor="text1"/>
-        </w:rPr>
-      </w:pPr>
-    </w:p>
-    <w:p>
-      <w:pPr>
-        <w:pBdr>
-          <w:top w:val="nil"/>
-          <w:left w:val="nil"/>
-          <w:bottom w:val="nil"/>
-          <w:right w:val="nil"/>
-          <w:between w:val="nil"/>
-        </w:pBdr>
-        <w:spacing w:after="0" w:line="240" w:lineRule="auto"/>
-        <w:rPr>
-          <w:rFonts w:ascii="Arial Narrow" w:eastAsia="Arial Narrow" w:hAnsi="Arial Narrow" w:cs="Arial Narrow"/>
-          <w:color w:val="000000" w:themeColor="text1"/>
-        </w:rPr>
-      </w:pPr>
-    </w:p>
-    <w:p>
-      <w:pPr>
-        <w:pBdr>
-          <w:top w:val="nil"/>
-          <w:left w:val="nil"/>
-          <w:bottom w:val="nil"/>
-          <w:right w:val="nil"/>
-          <w:between w:val="nil"/>
-        </w:pBdr>
-        <w:spacing w:after="0" w:line="240" w:lineRule="auto"/>
-        <w:rPr>
-          <w:rFonts w:ascii="Arial Narrow" w:eastAsia="Arial Narrow" w:hAnsi="Arial Narrow" w:cs="Arial Narrow"/>
-          <w:color w:val="000000" w:themeColor="text1"/>
-        </w:rPr>
-      </w:pPr>
-      <w:r>
-        <w:rPr>
-          <w:rFonts w:ascii="Arial Narrow" w:eastAsia="Arial Narrow" w:hAnsi="Arial Narrow" w:cs="Arial Narrow"/>
-          <w:color w:val="000000" w:themeColor="text1"/>
-        </w:rPr>
-        <w:t xml:space="preserve">                       Name                                                             Proof of Identity                      Date/Place of Issue</w:t>
-      </w:r>
-    </w:p>
-    <w:p>
-      <w:pPr>
-        <w:pBdr>
-          <w:top w:val="nil"/>
-          <w:left w:val="nil"/>
-          <w:bottom w:val="nil"/>
-          <w:right w:val="nil"/>
-          <w:between w:val="nil"/>
-        </w:pBdr>
-        <w:spacing w:after="0" w:line="240" w:lineRule="auto"/>
-        <w:rPr>
-          <w:rFonts w:ascii="Arial Narrow" w:eastAsia="Arial Narrow" w:hAnsi="Arial Narrow" w:cs="Arial Narrow"/>
-          <w:color w:val="000000" w:themeColor="text1"/>
-        </w:rPr>
-      </w:pPr>
-    </w:p>
-    <w:p>
-      <w:pPr>
-        <w:pBdr>
-          <w:top w:val="nil"/>
-          <w:left w:val="nil"/>
-          <w:bottom w:val="nil"/>
-          <w:right w:val="nil"/>
-          <w:between w:val="nil"/>
-        </w:pBdr>
-        <w:spacing w:after="0" w:line="240" w:lineRule="auto"/>
-        <w:rPr>
-          <w:rFonts w:ascii="Arial Narrow" w:eastAsia="Arial Narrow" w:hAnsi="Arial Narrow" w:cs="Arial Narrow"/>
-          <w:color w:val="000000" w:themeColor="text1"/>
-        </w:rPr>
-      </w:pPr>
-      <w:r>
-        <w:rPr>
-          <w:rFonts w:ascii="Arial Narrow" w:eastAsia="Arial Narrow" w:hAnsi="Arial Narrow" w:cs="Arial Narrow"/>
-          <w:b/>
-          <w:color w:val="000000" w:themeColor="text1"/>
-        </w:rPr>
-        <w:t xml:space="preserve">DR. </w:t>
-      </w:r>
-      <w:r>
-        <w:rPr>
-          <w:rFonts w:ascii="Arial Narrow" w:eastAsia="Arial Narrow" w:hAnsi="Arial Narrow" w:cs="Arial Narrow"/>
-          <w:b/>
-          <w:color w:val="000000" w:themeColor="text1"/>
-        </w:rPr>
-        <w:t xml:space="preserve">CHRISTIAN ANTHONY C. AGUTAYA </w:t>
-      </w:r>
-      <w:r>
-        <w:rPr>
-          <w:rFonts w:ascii="Arial Narrow" w:eastAsia="Arial Narrow" w:hAnsi="Arial Narrow" w:cs="Arial Narrow"/>
-          <w:color w:val="000000" w:themeColor="text1"/>
-        </w:rPr>
-        <w:t xml:space="preserve">      </w:t>
-      </w:r>
-      <w:r>
-        <w:rPr>
-          <w:rFonts w:ascii="Arial Narrow" w:eastAsia="Arial Narrow" w:hAnsi="Arial Narrow" w:cs="Arial Narrow"/>
-          <w:color w:val="000000" w:themeColor="text1"/>
-        </w:rPr>
-        <w:t xml:space="preserve">        </w:t>
-      </w:r>
-      <w:r>
-        <w:rPr>
-          <w:rFonts w:ascii="Arial Narrow" w:eastAsia="Arial Narrow" w:hAnsi="Arial Narrow" w:cs="Arial Narrow"/>
-          <w:color w:val="000000" w:themeColor="text1"/>
-        </w:rPr>
-        <w:t xml:space="preserve">         _________________</w:t>
-      </w:r>
-      <w:r>
-        <w:rPr>
-          <w:rFonts w:ascii="Arial Narrow" w:eastAsia="Arial Narrow" w:hAnsi="Arial Narrow" w:cs="Arial Narrow"/>
-          <w:color w:val="000000" w:themeColor="text1"/>
+    </w:p>
+    <w:p>
+      <w:pPr>
+        <w:spacing w:after="0"/>
+        <w:jc w:val="both"/>
+        <w:rPr>
+          <w:rFonts w:ascii="Arial Narrow" w:hAnsi="Arial Narrow"/>
+        </w:rPr>
+      </w:pPr>
+    </w:p>
+    <w:p>
+      <w:pPr>
+        <w:spacing w:line="240" w:lineRule="auto"/>
+        <w:jc w:val="both"/>
+        <w:rPr>
+          <w:rFonts w:ascii="Arial Narrow" w:hAnsi="Arial Narrow"/>
+        </w:rPr>
+      </w:pPr>
+      <w:r>
+        <w:rPr>
+          <w:rFonts w:ascii="Arial Narrow" w:hAnsi="Arial Narrow"/>
+        </w:rPr>
+        <w:t>k</w:t>
+      </w:r>
+      <w:r>
+        <w:rPr>
+          <w:rFonts w:ascii="Arial Narrow" w:hAnsi="Arial Narrow"/>
+        </w:rPr>
+        <w:t>nown to me as the same persons who executed this Agreement and who acknowledge that it is their voluntary act and deed and that the institutions they represent.</w:t>
+      </w:r>
+    </w:p>
+    <w:p>
+      <w:pPr>
+        <w:spacing w:line="240" w:lineRule="auto"/>
+        <w:jc w:val="both"/>
+        <w:rPr>
+          <w:rFonts w:ascii="Arial Narrow" w:hAnsi="Arial Narrow"/>
+        </w:rPr>
+      </w:pPr>
+    </w:p>
+    <w:p>
+      <w:pPr>
+        <w:spacing w:line="240" w:lineRule="auto"/>
+        <w:jc w:val="both"/>
+        <w:rPr>
+          <w:rFonts w:ascii="Arial Narrow" w:hAnsi="Arial Narrow"/>
+        </w:rPr>
+      </w:pPr>
+      <w:r>
+        <w:rPr>
+          <w:rFonts w:ascii="Arial Narrow" w:hAnsi="Arial Narrow"/>
         </w:rPr>
         <w:tab/>
-        <w:t xml:space="preserve">              ___________________</w:t>
-      </w:r>
-      <w:r>
-        <w:rPr>
-          <w:rFonts w:ascii="Arial Narrow" w:eastAsia="Arial Narrow" w:hAnsi="Arial Narrow" w:cs="Arial Narrow"/>
-          <w:color w:val="000000" w:themeColor="text1"/>
-          <w:u w:val="single"/>
-        </w:rPr>
-        <w:t xml:space="preserve">                               </w:t>
-      </w:r>
-      <w:r>
-        <w:rPr>
-          <w:rFonts w:ascii="Arial Narrow" w:eastAsia="Arial Narrow" w:hAnsi="Arial Narrow" w:cs="Arial Narrow"/>
-          <w:color w:val="000000" w:themeColor="text1"/>
-        </w:rPr>
-        <w:t xml:space="preserve">                                                              </w:t>
-      </w:r>
-    </w:p>
-    <w:p>
-      <w:pPr>
-        <w:spacing w:after="0" w:line="240" w:lineRule="auto"/>
+        <w:t>This Agreement consists of three pages, including this page wherein this Agreement is written and signed by the parties together with the instrumental witnesses on each and every page hereof.</w:t>
+      </w:r>
+    </w:p>
+    <w:p>
+      <w:pPr>
+        <w:spacing w:line="240" w:lineRule="auto"/>
         <w:jc w:val="both"/>
         <w:rPr>
-          <w:rFonts w:ascii="Arial Narrow" w:eastAsia="Arial Narrow" w:hAnsi="Arial Narrow" w:cs="Arial Narrow"/>
-          <w:color w:val="000000" w:themeColor="text1"/>
-        </w:rPr>
-      </w:pPr>
-      <w:r>
-        <w:rPr>
-          <w:rFonts w:ascii="Arial Narrow" w:eastAsia="Arial Narrow" w:hAnsi="Arial Narrow" w:cs="Arial Narrow"/>
-          <w:b/>
-          <w:color w:val="000000" w:themeColor="text1"/>
-        </w:rPr>
-        <w:t xml:space="preserve">MR. </w:t>
-      </w:r>
-      <w:r>
-        <w:rPr>
-          <w:rFonts w:ascii="Arial Narrow" w:eastAsia="Arial Narrow" w:hAnsi="Arial Narrow" w:cs="Arial Narrow"/>
-          <w:b/>
-          <w:color w:val="000000" w:themeColor="text1"/>
-        </w:rPr>
-        <w:t>CRISPIN G. TABIRARA</w:t>
-      </w:r>
-      <w:r>
-        <w:rPr>
-          <w:rFonts w:ascii="Arial Narrow" w:eastAsia="Arial Narrow" w:hAnsi="Arial Narrow" w:cs="Arial Narrow"/>
-          <w:b/>
-          <w:color w:val="000000" w:themeColor="text1"/>
-        </w:rPr>
-        <w:t xml:space="preserve"> </w:t>
-      </w:r>
-      <w:r>
-        <w:rPr>
-          <w:rFonts w:ascii="Arial Narrow" w:eastAsia="Arial Narrow" w:hAnsi="Arial Narrow" w:cs="Arial Narrow"/>
-          <w:b/>
-          <w:color w:val="000000" w:themeColor="text1"/>
+          <w:rFonts w:ascii="Arial Narrow" w:hAnsi="Arial Narrow"/>
+        </w:rPr>
+      </w:pPr>
+    </w:p>
+    <w:p>
+      <w:pPr>
+        <w:spacing w:line="240" w:lineRule="auto"/>
+        <w:jc w:val="both"/>
+        <w:rPr>
+          <w:rFonts w:ascii="Arial Narrow" w:hAnsi="Arial Narrow"/>
+        </w:rPr>
+      </w:pPr>
+      <w:r>
+        <w:rPr>
+          <w:rFonts w:ascii="Arial Narrow" w:hAnsi="Arial Narrow"/>
         </w:rPr>
         <w:tab/>
       </w:r>
       <w:r>
         <w:rPr>
-          <w:rFonts w:ascii="Arial Narrow" w:eastAsia="Arial Narrow" w:hAnsi="Arial Narrow" w:cs="Arial Narrow"/>
-          <w:b/>
-          <w:color w:val="000000" w:themeColor="text1"/>
-        </w:rPr>
-        <w:tab/>
-      </w:r>
-      <w:r>
-        <w:rPr>
-          <w:rFonts w:ascii="Arial Narrow" w:eastAsia="Arial Narrow" w:hAnsi="Arial Narrow" w:cs="Arial Narrow"/>
-          <w:color w:val="000000" w:themeColor="text1"/>
-        </w:rPr>
-        <w:t xml:space="preserve">     </w:t>
-      </w:r>
-      <w:r>
-        <w:rPr>
-          <w:rFonts w:ascii="Arial Narrow" w:eastAsia="Arial Narrow" w:hAnsi="Arial Narrow" w:cs="Arial Narrow"/>
-          <w:color w:val="000000" w:themeColor="text1"/>
-        </w:rPr>
-        <w:t xml:space="preserve"> </w:t>
-      </w:r>
-      <w:r>
-        <w:rPr>
-          <w:rFonts w:ascii="Arial Narrow" w:eastAsia="Arial Narrow" w:hAnsi="Arial Narrow" w:cs="Arial Narrow"/>
-          <w:color w:val="000000" w:themeColor="text1"/>
-        </w:rPr>
-        <w:t xml:space="preserve">      </w:t>
-      </w:r>
-      <w:r>
-        <w:rPr>
-          <w:rFonts w:ascii="Arial Narrow" w:eastAsia="Arial Narrow" w:hAnsi="Arial Narrow" w:cs="Arial Narrow"/>
-          <w:color w:val="000000" w:themeColor="text1"/>
-        </w:rPr>
-        <w:t xml:space="preserve">  </w:t>
-      </w:r>
-      <w:r>
-        <w:rPr>
-          <w:rFonts w:ascii="Arial Narrow" w:eastAsia="Arial Narrow" w:hAnsi="Arial Narrow" w:cs="Arial Narrow"/>
-          <w:color w:val="000000" w:themeColor="text1"/>
-        </w:rPr>
-        <w:t xml:space="preserve">      </w:t>
-      </w:r>
-      <w:r>
-        <w:rPr>
-          <w:rFonts w:ascii="Arial Narrow" w:eastAsia="Arial Narrow" w:hAnsi="Arial Narrow" w:cs="Arial Narrow"/>
-          <w:color w:val="000000" w:themeColor="text1"/>
-        </w:rPr>
-        <w:t xml:space="preserve"> _________________                ___________________</w:t>
-      </w:r>
-    </w:p>
-    <w:p>
-      <w:pPr>
-        <w:pBdr>
-          <w:top w:val="nil"/>
-          <w:left w:val="nil"/>
-          <w:bottom w:val="nil"/>
-          <w:right w:val="nil"/>
-          <w:between w:val="nil"/>
-        </w:pBdr>
-        <w:spacing w:after="0" w:line="240" w:lineRule="auto"/>
-        <w:rPr>
-          <w:rFonts w:ascii="Arial Narrow" w:eastAsia="Arial Narrow" w:hAnsi="Arial Narrow" w:cs="Arial Narrow"/>
-          <w:color w:val="000000" w:themeColor="text1"/>
-        </w:rPr>
-      </w:pPr>
-      <w:r>
-        <w:rPr>
-          <w:rFonts w:ascii="Arial Narrow" w:eastAsia="Arial Narrow" w:hAnsi="Arial Narrow" w:cs="Arial Narrow"/>
-          <w:color w:val="000000" w:themeColor="text1"/>
-        </w:rPr>
-        <w:t xml:space="preserve">                                                                                                                          </w:t>
-      </w:r>
-    </w:p>
-    <w:p>
-      <w:pPr>
-        <w:pBdr>
-          <w:top w:val="nil"/>
-          <w:left w:val="nil"/>
-          <w:bottom w:val="nil"/>
-          <w:right w:val="nil"/>
-          <w:between w:val="nil"/>
-        </w:pBdr>
-        <w:spacing w:after="0" w:line="240" w:lineRule="auto"/>
+          <w:rFonts w:ascii="Arial Narrow" w:hAnsi="Arial Narrow"/>
+          <w:b/>
+        </w:rPr>
+        <w:t xml:space="preserve">WITNESS MY HAND AND SEAL </w:t>
+      </w:r>
+      <w:r>
+        <w:rPr>
+          <w:rFonts w:ascii="Arial Narrow" w:hAnsi="Arial Narrow"/>
+        </w:rPr>
+        <w:t xml:space="preserve">this _____ day of ________________ </w:t>
+      </w:r>
+      <w:r>
+        <w:rPr>
+          <w:rFonts w:ascii="Arial Narrow" w:hAnsi="Arial Narrow"/>
+        </w:rPr>
+        <w:t>______</w:t>
+      </w:r>
+      <w:r>
+        <w:rPr>
+          <w:rFonts w:ascii="Arial Narrow" w:hAnsi="Arial Narrow"/>
+        </w:rPr>
+        <w:t xml:space="preserve"> at the place first above written.</w:t>
+      </w:r>
+    </w:p>
+    <w:p>
+      <w:pPr>
+        <w:spacing w:line="240" w:lineRule="auto"/>
         <w:jc w:val="both"/>
         <w:rPr>
-          <w:rFonts w:ascii="Arial Narrow" w:eastAsia="Arial Narrow" w:hAnsi="Arial Narrow" w:cs="Arial Narrow"/>
-          <w:color w:val="000000" w:themeColor="text1"/>
-        </w:rPr>
-      </w:pPr>
-      <w:r>
-        <w:rPr>
-          <w:rFonts w:ascii="Arial Narrow" w:eastAsia="Arial Narrow" w:hAnsi="Arial Narrow" w:cs="Arial Narrow"/>
-          <w:color w:val="000000" w:themeColor="text1"/>
-        </w:rPr>
-        <w:t>known to me as the same persons who executed this Agreement and who acknowledged that it is their voluntary act and deed and that of the institutions they represent.</w:t>
-      </w:r>
-    </w:p>
-    <w:p>
-      <w:pPr>
-        <w:pBdr>
-          <w:top w:val="nil"/>
-          <w:left w:val="nil"/>
-          <w:bottom w:val="nil"/>
-          <w:right w:val="nil"/>
-          <w:between w:val="nil"/>
-        </w:pBdr>
-        <w:spacing w:after="0" w:line="240" w:lineRule="auto"/>
-        <w:jc w:val="both"/>
-        <w:rPr>
-          <w:rFonts w:ascii="Arial Narrow" w:eastAsia="Arial Narrow" w:hAnsi="Arial Narrow" w:cs="Arial Narrow"/>
-          <w:color w:val="000000" w:themeColor="text1"/>
-        </w:rPr>
-      </w:pPr>
-    </w:p>
-    <w:p>
-      <w:pPr>
-        <w:pBdr>
-          <w:top w:val="nil"/>
-          <w:left w:val="nil"/>
-          <w:bottom w:val="nil"/>
-          <w:right w:val="nil"/>
-          <w:between w:val="nil"/>
-        </w:pBdr>
-        <w:spacing w:after="0" w:line="240" w:lineRule="auto"/>
-        <w:ind w:firstLine="720"/>
-        <w:jc w:val="both"/>
-        <w:rPr>
-          <w:rFonts w:ascii="Arial Narrow" w:eastAsia="Arial Narrow" w:hAnsi="Arial Narrow" w:cs="Arial Narrow"/>
-          <w:color w:val="000000" w:themeColor="text1"/>
-        </w:rPr>
-      </w:pPr>
-      <w:r>
-        <w:rPr>
-          <w:rFonts w:ascii="Arial Narrow" w:eastAsia="Arial Narrow" w:hAnsi="Arial Narrow" w:cs="Arial Narrow"/>
-          <w:color w:val="000000" w:themeColor="text1"/>
-        </w:rPr>
-        <w:t>This Agreement consists of three pages, including this page wherein this Acknowledgement is written and signed by the parties together with their instrumental witnesses on each page hereof.</w:t>
-      </w:r>
-    </w:p>
-    <w:p>
-      <w:pPr>
-        <w:pBdr>
-          <w:top w:val="nil"/>
-          <w:left w:val="nil"/>
-          <w:bottom w:val="nil"/>
-          <w:right w:val="nil"/>
-          <w:between w:val="nil"/>
-        </w:pBdr>
-        <w:spacing w:after="0" w:line="240" w:lineRule="auto"/>
-        <w:ind w:firstLine="720"/>
-        <w:jc w:val="both"/>
-        <w:rPr>
-          <w:rFonts w:ascii="Arial Narrow" w:eastAsia="Arial Narrow" w:hAnsi="Arial Narrow" w:cs="Arial Narrow"/>
-          <w:color w:val="000000" w:themeColor="text1"/>
-        </w:rPr>
-      </w:pPr>
-    </w:p>
-    <w:p>
-      <w:pPr>
-        <w:ind w:firstLine="720"/>
+          <w:rFonts w:ascii="Arial Narrow" w:hAnsi="Arial Narrow"/>
+        </w:rPr>
+      </w:pPr>
+    </w:p>
+    <w:p>
+      <w:pPr>
+        <w:pBdr>
+          <w:top w:val="nil"/>
+          <w:left w:val="nil"/>
+          <w:bottom w:val="nil"/>
+          <w:right w:val="nil"/>
+          <w:between w:val="nil"/>
+        </w:pBdr>
+        <w:spacing w:after="0" w:line="240" w:lineRule="auto"/>
+        <w:jc w:val="center"/>
         <w:rPr>
           <w:rFonts w:ascii="Arial Narrow" w:eastAsia="Arial Narrow" w:hAnsi="Arial Narrow" w:cs="Arial Narrow"/>
           <w:color w:val="000000" w:themeColor="text1"/>
@@ -3670,51 +3681,6 @@
           <w:szCs w:val="20"/>
         </w:rPr>
       </w:pPr>
-      <w:r>
-        <w:rPr>
-          <w:rFonts w:ascii="Arial Narrow" w:eastAsia="Arial Narrow" w:hAnsi="Arial Narrow" w:cs="Arial Narrow"/>
-          <w:b/>
-          <w:color w:val="000000" w:themeColor="text1"/>
-        </w:rPr>
-        <w:t>WITNESSES MY HAND AND SEAL</w:t>
-      </w:r>
-      <w:r>
-        <w:rPr>
-          <w:rFonts w:ascii="Arial Narrow" w:eastAsia="Arial Narrow" w:hAnsi="Arial Narrow" w:cs="Arial Narrow"/>
-          <w:color w:val="000000" w:themeColor="text1"/>
-        </w:rPr>
-        <w:t xml:space="preserve"> this </w:t>
-      </w:r>
-      <w:r>
-        <w:rPr>
-          <w:rFonts w:ascii="Arial Narrow" w:eastAsia="Arial Narrow" w:hAnsi="Arial Narrow" w:cs="Arial Narrow"/>
-          <w:color w:val="000000" w:themeColor="text1"/>
-          <w:u w:val="single"/>
-        </w:rPr>
-        <w:t xml:space="preserve">        </w:t>
-      </w:r>
-      <w:r>
-        <w:rPr>
-          <w:rFonts w:ascii="Arial Narrow" w:eastAsia="Arial Narrow" w:hAnsi="Arial Narrow" w:cs="Arial Narrow"/>
-          <w:color w:val="000000" w:themeColor="text1"/>
-        </w:rPr>
-        <w:t xml:space="preserve"> day of </w:t>
-      </w:r>
-      <w:r>
-        <w:rPr>
-          <w:rFonts w:ascii="Arial Narrow" w:eastAsia="Arial Narrow" w:hAnsi="Arial Narrow" w:cs="Arial Narrow"/>
-          <w:color w:val="000000" w:themeColor="text1"/>
-          <w:u w:val="single"/>
-        </w:rPr>
-        <w:t xml:space="preserve">                </w:t>
-      </w:r>
-      <w:r>
-        <w:rPr>
-          <w:rFonts w:ascii="Arial Narrow" w:eastAsia="Arial Narrow" w:hAnsi="Arial Narrow" w:cs="Arial Narrow"/>
-          <w:color w:val="000000" w:themeColor="text1"/>
-        </w:rPr>
-        <w:t xml:space="preserve"> ______, at the place first above written.</w:t>
-      </w:r>
     </w:p>
     <w:sectPr>
       <w:pgSz w:w="12240" w:h="18720"/>
@@ -4605,6 +4571,25 @@
       <w:lang w:eastAsia="en-US"/>
     </w:rPr>
   </w:style>
+  <w:style w:type="table" w:styleId="TableGrid">
+    <w:name w:val="Table Grid"/>
+    <w:basedOn w:val="TableNormal"/>
+    <w:uiPriority w:val="39"/>
+    <w:rsid w:val="00706413"/>
+    <w:pPr>
+      <w:spacing w:after="0" w:line="240" w:lineRule="auto"/>
+    </w:pPr>
+    <w:tblPr>
+      <w:tblBorders>
+        <w:top w:val="single" w:sz="4" w:space="0" w:color="auto"/>
+        <w:left w:val="single" w:sz="4" w:space="0" w:color="auto"/>
+        <w:bottom w:val="single" w:sz="4" w:space="0" w:color="auto"/>
+        <w:right w:val="single" w:sz="4" w:space="0" w:color="auto"/>
+        <w:insideH w:val="single" w:sz="4" w:space="0" w:color="auto"/>
+        <w:insideV w:val="single" w:sz="4" w:space="0" w:color="auto"/>
+      </w:tblBorders>
+    </w:tblPr>
+  </w:style>
 </w:styles>
 </file>
 
